--- a/PTCC-LucasMateusSilva-Pesquisa.docx
+++ b/PTCC-LucasMateusSilva-Pesquisa.docx
@@ -1,6 +1,6 @@
 
 <file path=word/document.xml><?xml version="1.0" encoding="utf-8"?>
-<w:document xmlns:wpc="http://schemas.microsoft.com/office/word/2010/wordprocessingCanvas" xmlns:cx="http://schemas.microsoft.com/office/drawing/2014/chartex" xmlns:cx1="http://schemas.microsoft.com/office/drawing/2015/9/8/chartex" xmlns:cx2="http://schemas.microsoft.com/office/drawing/2015/10/21/chartex" xmlns:cx3="http://schemas.microsoft.com/office/drawing/2016/5/9/chartex" xmlns:cx4="http://schemas.microsoft.com/office/drawing/2016/5/10/chartex" xmlns:cx5="http://schemas.microsoft.com/office/drawing/2016/5/11/chartex" xmlns:cx6="http://schemas.microsoft.com/office/drawing/2016/5/12/chartex" xmlns:cx7="http://schemas.microsoft.com/office/drawing/2016/5/13/chartex" xmlns:cx8="http://schemas.microsoft.com/office/drawing/2016/5/14/chartex" xmlns:mc="http://schemas.openxmlformats.org/markup-compatibility/2006" xmlns:aink="http://schemas.microsoft.com/office/drawing/2016/ink" xmlns:am3d="http://schemas.microsoft.com/office/drawing/2017/model3d" xmlns:o="urn:schemas-microsoft-com:office:office" xmlns:r="http://schemas.openxmlformats.org/officeDocument/2006/relationships" xmlns:m="http://schemas.openxmlformats.org/officeDocument/2006/math" xmlns:v="urn:schemas-microsoft-com:vml" xmlns:wp14="http://schemas.microsoft.com/office/word/2010/wordprocessingDrawing" xmlns:wp="http://schemas.openxmlformats.org/drawingml/2006/wordprocessingDrawing" xmlns:w10="urn:schemas-microsoft-com:office:word" xmlns:w="http://schemas.openxmlformats.org/wordprocessingml/2006/main" xmlns:w14="http://schemas.microsoft.com/office/word/2010/wordml" xmlns:w15="http://schemas.microsoft.com/office/word/2012/wordml" xmlns:w16cid="http://schemas.microsoft.com/office/word/2016/wordml/cid" xmlns:w16se="http://schemas.microsoft.com/office/word/2015/wordml/symex" xmlns:wpg="http://schemas.microsoft.com/office/word/2010/wordprocessingGroup" xmlns:wpi="http://schemas.microsoft.com/office/word/2010/wordprocessingInk" xmlns:wne="http://schemas.microsoft.com/office/word/2006/wordml" xmlns:wps="http://schemas.microsoft.com/office/word/2010/wordprocessingShape" mc:Ignorable="w14 w15 w16se w16cid wp14">
+<w:document xmlns:wpc="http://schemas.microsoft.com/office/word/2010/wordprocessingCanvas" xmlns:cx="http://schemas.microsoft.com/office/drawing/2014/chartex" xmlns:cx1="http://schemas.microsoft.com/office/drawing/2015/9/8/chartex" xmlns:mc="http://schemas.openxmlformats.org/markup-compatibility/2006" xmlns:o="urn:schemas-microsoft-com:office:office" xmlns:r="http://schemas.openxmlformats.org/officeDocument/2006/relationships" xmlns:m="http://schemas.openxmlformats.org/officeDocument/2006/math" xmlns:v="urn:schemas-microsoft-com:vml" xmlns:wp14="http://schemas.microsoft.com/office/word/2010/wordprocessingDrawing" xmlns:wp="http://schemas.openxmlformats.org/drawingml/2006/wordprocessingDrawing" xmlns:w10="urn:schemas-microsoft-com:office:word" xmlns:w="http://schemas.openxmlformats.org/wordprocessingml/2006/main" xmlns:w14="http://schemas.microsoft.com/office/word/2010/wordml" xmlns:w15="http://schemas.microsoft.com/office/word/2012/wordml" xmlns:w16se="http://schemas.microsoft.com/office/word/2015/wordml/symex" xmlns:wpg="http://schemas.microsoft.com/office/word/2010/wordprocessingGroup" xmlns:wpi="http://schemas.microsoft.com/office/word/2010/wordprocessingInk" xmlns:wne="http://schemas.microsoft.com/office/word/2006/wordml" xmlns:wps="http://schemas.microsoft.com/office/word/2010/wordprocessingShape" mc:Ignorable="w14 w15 w16se wp14">
   <w:body>
     <w:p>
       <w:pPr>
@@ -1475,7 +1475,25 @@
           <w:sz w:val="24"/>
           <w:szCs w:val="24"/>
         </w:rPr>
-        <w:t>Aprovado em: ____ de _______ de _____.</w:t>
+        <w:t xml:space="preserve">Aprovado em: ____ de _______ </w:t>
+      </w:r>
+      <w:proofErr w:type="spellStart"/>
+      <w:r>
+        <w:rPr>
+          <w:rFonts w:ascii="Times New Roman" w:hAnsi="Times New Roman" w:cs="Times New Roman"/>
+          <w:sz w:val="24"/>
+          <w:szCs w:val="24"/>
+        </w:rPr>
+        <w:t>de</w:t>
+      </w:r>
+      <w:proofErr w:type="spellEnd"/>
+      <w:r>
+        <w:rPr>
+          <w:rFonts w:ascii="Times New Roman" w:hAnsi="Times New Roman" w:cs="Times New Roman"/>
+          <w:sz w:val="24"/>
+          <w:szCs w:val="24"/>
+        </w:rPr>
+        <w:t xml:space="preserve"> _____.</w:t>
       </w:r>
     </w:p>
     <w:p>
@@ -3043,7 +3061,119 @@
         <w:rPr>
           <w:rFonts w:cs="Arial"/>
         </w:rPr>
-        <w:t xml:space="preserve">O trabalho presente tem como objetivo o desenvolvimento de um software de comercio eletrônico ou e-commerce, uma das muitas formas de evolução do comercio até os dias de hoje, e para poder ter o destaque ou ao menos continuar sendo um concorrente nesse mercado é essencial que a empresa, comercio ou empreendedor invista em meios digitais para a sua sobrevivência e uma das formas de a acompanhar a evolução tecnológica dos dias de hoje nada melhor do que o e-commerce, para alcançar esse objetivo. O software em questão se consiste em uma plataforma para realizar a demonstração dos produtos, dos serviços que são prestados, vendas e as entregas dos mesmos. Além de mostrar as etapas para a construção de um e-commerce com: wireframes, mockups, diagramas, pesquisas de campo, pesquisas a respeito do que será desenvolvido, em todas as etapas do desenvolvimento de software até a conclusão do mesmo, nesse trabalho é possível visualizar os passos para um lançamento de um comercio eletrônico no mercado de hoje em dia.   </w:t>
+        <w:t>O trabalho presente tem como objetivo</w:t>
+      </w:r>
+      <w:r>
+        <w:rPr>
+          <w:rFonts w:cs="Arial"/>
+        </w:rPr>
+        <w:t xml:space="preserve"> a pesquisa sobre</w:t>
+      </w:r>
+      <w:r>
+        <w:rPr>
+          <w:rFonts w:cs="Arial"/>
+        </w:rPr>
+        <w:t xml:space="preserve"> o desenvolvimento de um software de co</w:t>
+      </w:r>
+      <w:r>
+        <w:rPr>
+          <w:rFonts w:cs="Arial"/>
+        </w:rPr>
+        <w:t>mercio eletrônico ou e-commerce que é</w:t>
+      </w:r>
+      <w:r>
+        <w:rPr>
+          <w:rFonts w:cs="Arial"/>
+        </w:rPr>
+        <w:t xml:space="preserve"> uma das muitas forma</w:t>
+      </w:r>
+      <w:r>
+        <w:rPr>
+          <w:rFonts w:cs="Arial"/>
+        </w:rPr>
+        <w:t>s de evolução do comercio dos</w:t>
+      </w:r>
+      <w:r>
+        <w:rPr>
+          <w:rFonts w:cs="Arial"/>
+        </w:rPr>
+        <w:t xml:space="preserve"> dias de hoje, e para poder ter o destaque ou ao menos continuar sendo um concorrente nesse mercado é essencial que a empresa, comercio ou empreendedor invista em meios digitais para a sua sobrevivência e uma das formas de a acompanhar a evolução tecnológica dos dias de hoje </w:t>
+      </w:r>
+      <w:r>
+        <w:rPr>
+          <w:rFonts w:cs="Arial"/>
+        </w:rPr>
+        <w:t>nada melhor do que o e-commerce para alcançar esse objetivo. A pesquisa do</w:t>
+      </w:r>
+      <w:r>
+        <w:rPr>
+          <w:rFonts w:cs="Arial"/>
+        </w:rPr>
+        <w:t xml:space="preserve"> software em questão se consiste em uma plataforma para realizar a demonstração dos produtos, dos serviços que são prestados, vendas e as entregas dos mesmos. Além de mostrar as etapas para a construção de um e-commerce</w:t>
+      </w:r>
+      <w:r>
+        <w:rPr>
+          <w:rFonts w:cs="Arial"/>
+        </w:rPr>
+        <w:t xml:space="preserve"> e dentro da pesquisa é possível visualizar como e quando é necessário desenvolver a documentação do</w:t>
+      </w:r>
+      <w:r>
+        <w:rPr>
+          <w:rFonts w:cs="Arial"/>
+        </w:rPr>
+        <w:t xml:space="preserve">: </w:t>
+      </w:r>
+      <w:proofErr w:type="spellStart"/>
+      <w:r>
+        <w:rPr>
+          <w:rFonts w:cs="Arial"/>
+        </w:rPr>
+        <w:t>wireframes</w:t>
+      </w:r>
+      <w:proofErr w:type="spellEnd"/>
+      <w:r>
+        <w:rPr>
+          <w:rFonts w:cs="Arial"/>
+        </w:rPr>
+        <w:t xml:space="preserve">, </w:t>
+      </w:r>
+      <w:proofErr w:type="spellStart"/>
+      <w:r>
+        <w:rPr>
+          <w:rFonts w:cs="Arial"/>
+        </w:rPr>
+        <w:t>mockups</w:t>
+      </w:r>
+      <w:proofErr w:type="spellEnd"/>
+      <w:r>
+        <w:rPr>
+          <w:rFonts w:cs="Arial"/>
+        </w:rPr>
+        <w:t>, diagramas, pesquisas d</w:t>
+      </w:r>
+      <w:r>
+        <w:rPr>
+          <w:rFonts w:cs="Arial"/>
+        </w:rPr>
+        <w:t>e campo entre outras,</w:t>
+      </w:r>
+      <w:r>
+        <w:rPr>
+          <w:rFonts w:cs="Arial"/>
+        </w:rPr>
+        <w:t xml:space="preserve"> nesse trabalho é possível visualizar os passos para um lançamento de um comercio eletrônico no mercado de hoje em dia</w:t>
+      </w:r>
+      <w:r>
+        <w:rPr>
+          <w:rFonts w:cs="Arial"/>
+        </w:rPr>
+        <w:t xml:space="preserve"> desde a primeira etapa até o ponto do seu comportamento na web</w:t>
+      </w:r>
+      <w:r>
+        <w:rPr>
+          <w:rFonts w:cs="Arial"/>
+        </w:rPr>
+        <w:t xml:space="preserve">.   </w:t>
       </w:r>
     </w:p>
     <w:p>
@@ -3233,7 +3363,1939 @@
         <w:rPr>
           <w:rFonts w:cs="Arial"/>
         </w:rPr>
-        <w:t>The present work aims the development of e-commerce, one of the many forms of commerce evolution to the present day, and in order to have the highlight or at least remain a competitor in this market is essential. For the company, commerce or entrepreneur to invest in digital media for their survival and one of the ways to keep up with today's technological evolution is nothing better than e-commerce to achieve this goal. The software in question is a platform for demonstrating the products, the services they provide, sales and deliveries. In addition to showing the steps for building an e-commerce with: wireframes, mockups, diagrams, field research, research on what will be developed, in all stages of software development until the completion of it, this work is You can see the steps to launch an e-commerce in today's market.</w:t>
+        <w:t xml:space="preserve">The </w:t>
+      </w:r>
+      <w:proofErr w:type="spellStart"/>
+      <w:r>
+        <w:rPr>
+          <w:rFonts w:cs="Arial"/>
+        </w:rPr>
+        <w:t>present</w:t>
+      </w:r>
+      <w:proofErr w:type="spellEnd"/>
+      <w:r>
+        <w:rPr>
+          <w:rFonts w:cs="Arial"/>
+        </w:rPr>
+        <w:t xml:space="preserve"> </w:t>
+      </w:r>
+      <w:proofErr w:type="spellStart"/>
+      <w:r>
+        <w:rPr>
+          <w:rFonts w:cs="Arial"/>
+        </w:rPr>
+        <w:t>work</w:t>
+      </w:r>
+      <w:proofErr w:type="spellEnd"/>
+      <w:r>
+        <w:rPr>
+          <w:rFonts w:cs="Arial"/>
+        </w:rPr>
+        <w:t xml:space="preserve"> </w:t>
+      </w:r>
+      <w:proofErr w:type="spellStart"/>
+      <w:r>
+        <w:rPr>
+          <w:rFonts w:cs="Arial"/>
+        </w:rPr>
+        <w:t>aims</w:t>
+      </w:r>
+      <w:proofErr w:type="spellEnd"/>
+      <w:r>
+        <w:rPr>
+          <w:rFonts w:cs="Arial"/>
+        </w:rPr>
+        <w:t xml:space="preserve"> </w:t>
+      </w:r>
+      <w:proofErr w:type="spellStart"/>
+      <w:r>
+        <w:rPr>
+          <w:rFonts w:cs="Arial"/>
+        </w:rPr>
+        <w:t>to</w:t>
+      </w:r>
+      <w:proofErr w:type="spellEnd"/>
+      <w:r>
+        <w:rPr>
+          <w:rFonts w:cs="Arial"/>
+        </w:rPr>
+        <w:t xml:space="preserve"> </w:t>
+      </w:r>
+      <w:proofErr w:type="spellStart"/>
+      <w:r>
+        <w:rPr>
+          <w:rFonts w:cs="Arial"/>
+        </w:rPr>
+        <w:t>research</w:t>
+      </w:r>
+      <w:proofErr w:type="spellEnd"/>
+      <w:r>
+        <w:rPr>
+          <w:rFonts w:cs="Arial"/>
+        </w:rPr>
+        <w:t xml:space="preserve"> </w:t>
+      </w:r>
+      <w:proofErr w:type="spellStart"/>
+      <w:r>
+        <w:rPr>
+          <w:rFonts w:cs="Arial"/>
+        </w:rPr>
+        <w:t>the</w:t>
+      </w:r>
+      <w:proofErr w:type="spellEnd"/>
+      <w:r>
+        <w:rPr>
+          <w:rFonts w:cs="Arial"/>
+        </w:rPr>
+        <w:t xml:space="preserve"> </w:t>
+      </w:r>
+      <w:proofErr w:type="spellStart"/>
+      <w:r>
+        <w:rPr>
+          <w:rFonts w:cs="Arial"/>
+        </w:rPr>
+        <w:t>development</w:t>
+      </w:r>
+      <w:proofErr w:type="spellEnd"/>
+      <w:r>
+        <w:rPr>
+          <w:rFonts w:cs="Arial"/>
+        </w:rPr>
+        <w:t xml:space="preserve"> </w:t>
+      </w:r>
+      <w:proofErr w:type="spellStart"/>
+      <w:r>
+        <w:rPr>
+          <w:rFonts w:cs="Arial"/>
+        </w:rPr>
+        <w:t>of</w:t>
+      </w:r>
+      <w:proofErr w:type="spellEnd"/>
+      <w:r>
+        <w:rPr>
+          <w:rFonts w:cs="Arial"/>
+        </w:rPr>
+        <w:t xml:space="preserve"> e-commerce </w:t>
+      </w:r>
+      <w:proofErr w:type="spellStart"/>
+      <w:r>
+        <w:rPr>
+          <w:rFonts w:cs="Arial"/>
+        </w:rPr>
+        <w:t>or</w:t>
+      </w:r>
+      <w:proofErr w:type="spellEnd"/>
+      <w:r>
+        <w:rPr>
+          <w:rFonts w:cs="Arial"/>
+        </w:rPr>
+        <w:t xml:space="preserve"> e-commerce software </w:t>
+      </w:r>
+      <w:proofErr w:type="spellStart"/>
+      <w:r>
+        <w:rPr>
+          <w:rFonts w:cs="Arial"/>
+        </w:rPr>
+        <w:t>that</w:t>
+      </w:r>
+      <w:proofErr w:type="spellEnd"/>
+      <w:r>
+        <w:rPr>
+          <w:rFonts w:cs="Arial"/>
+        </w:rPr>
+        <w:t xml:space="preserve"> </w:t>
+      </w:r>
+      <w:proofErr w:type="spellStart"/>
+      <w:r>
+        <w:rPr>
+          <w:rFonts w:cs="Arial"/>
+        </w:rPr>
+        <w:t>is</w:t>
+      </w:r>
+      <w:proofErr w:type="spellEnd"/>
+      <w:r>
+        <w:rPr>
+          <w:rFonts w:cs="Arial"/>
+        </w:rPr>
+        <w:t xml:space="preserve"> </w:t>
+      </w:r>
+      <w:proofErr w:type="spellStart"/>
+      <w:r>
+        <w:rPr>
+          <w:rFonts w:cs="Arial"/>
+        </w:rPr>
+        <w:t>one</w:t>
+      </w:r>
+      <w:proofErr w:type="spellEnd"/>
+      <w:r>
+        <w:rPr>
+          <w:rFonts w:cs="Arial"/>
+        </w:rPr>
+        <w:t xml:space="preserve"> </w:t>
+      </w:r>
+      <w:proofErr w:type="spellStart"/>
+      <w:r>
+        <w:rPr>
+          <w:rFonts w:cs="Arial"/>
+        </w:rPr>
+        <w:t>of</w:t>
+      </w:r>
+      <w:proofErr w:type="spellEnd"/>
+      <w:r>
+        <w:rPr>
+          <w:rFonts w:cs="Arial"/>
+        </w:rPr>
+        <w:t xml:space="preserve"> </w:t>
+      </w:r>
+      <w:proofErr w:type="spellStart"/>
+      <w:r>
+        <w:rPr>
+          <w:rFonts w:cs="Arial"/>
+        </w:rPr>
+        <w:t>the</w:t>
+      </w:r>
+      <w:proofErr w:type="spellEnd"/>
+      <w:r>
+        <w:rPr>
+          <w:rFonts w:cs="Arial"/>
+        </w:rPr>
+        <w:t xml:space="preserve"> </w:t>
+      </w:r>
+      <w:proofErr w:type="spellStart"/>
+      <w:r>
+        <w:rPr>
+          <w:rFonts w:cs="Arial"/>
+        </w:rPr>
+        <w:t>many</w:t>
+      </w:r>
+      <w:proofErr w:type="spellEnd"/>
+      <w:r>
+        <w:rPr>
+          <w:rFonts w:cs="Arial"/>
+        </w:rPr>
+        <w:t xml:space="preserve"> </w:t>
+      </w:r>
+      <w:proofErr w:type="spellStart"/>
+      <w:r>
+        <w:rPr>
+          <w:rFonts w:cs="Arial"/>
+        </w:rPr>
+        <w:t>forms</w:t>
+      </w:r>
+      <w:proofErr w:type="spellEnd"/>
+      <w:r>
+        <w:rPr>
+          <w:rFonts w:cs="Arial"/>
+        </w:rPr>
+        <w:t xml:space="preserve"> </w:t>
+      </w:r>
+      <w:proofErr w:type="spellStart"/>
+      <w:r>
+        <w:rPr>
+          <w:rFonts w:cs="Arial"/>
+        </w:rPr>
+        <w:t>of</w:t>
+      </w:r>
+      <w:proofErr w:type="spellEnd"/>
+      <w:r>
+        <w:rPr>
+          <w:rFonts w:cs="Arial"/>
+        </w:rPr>
+        <w:t xml:space="preserve"> </w:t>
+      </w:r>
+      <w:proofErr w:type="spellStart"/>
+      <w:r>
+        <w:rPr>
+          <w:rFonts w:cs="Arial"/>
+        </w:rPr>
+        <w:t>evolution</w:t>
+      </w:r>
+      <w:proofErr w:type="spellEnd"/>
+      <w:r>
+        <w:rPr>
+          <w:rFonts w:cs="Arial"/>
+        </w:rPr>
+        <w:t xml:space="preserve"> </w:t>
+      </w:r>
+      <w:proofErr w:type="spellStart"/>
+      <w:r>
+        <w:rPr>
+          <w:rFonts w:cs="Arial"/>
+        </w:rPr>
+        <w:t>of</w:t>
+      </w:r>
+      <w:proofErr w:type="spellEnd"/>
+      <w:r>
+        <w:rPr>
+          <w:rFonts w:cs="Arial"/>
+        </w:rPr>
+        <w:t xml:space="preserve"> </w:t>
+      </w:r>
+      <w:proofErr w:type="spellStart"/>
+      <w:r>
+        <w:rPr>
+          <w:rFonts w:cs="Arial"/>
+        </w:rPr>
+        <w:t>today's</w:t>
+      </w:r>
+      <w:proofErr w:type="spellEnd"/>
+      <w:r>
+        <w:rPr>
+          <w:rFonts w:cs="Arial"/>
+        </w:rPr>
+        <w:t xml:space="preserve"> business, </w:t>
+      </w:r>
+      <w:proofErr w:type="spellStart"/>
+      <w:r>
+        <w:rPr>
+          <w:rFonts w:cs="Arial"/>
+        </w:rPr>
+        <w:t>and</w:t>
+      </w:r>
+      <w:proofErr w:type="spellEnd"/>
+      <w:r>
+        <w:rPr>
+          <w:rFonts w:cs="Arial"/>
+        </w:rPr>
+        <w:t xml:space="preserve"> </w:t>
+      </w:r>
+      <w:proofErr w:type="spellStart"/>
+      <w:r>
+        <w:rPr>
+          <w:rFonts w:cs="Arial"/>
+        </w:rPr>
+        <w:t>to</w:t>
+      </w:r>
+      <w:proofErr w:type="spellEnd"/>
+      <w:r>
+        <w:rPr>
+          <w:rFonts w:cs="Arial"/>
+        </w:rPr>
+        <w:t xml:space="preserve"> </w:t>
+      </w:r>
+      <w:proofErr w:type="spellStart"/>
+      <w:r>
+        <w:rPr>
+          <w:rFonts w:cs="Arial"/>
+        </w:rPr>
+        <w:t>be</w:t>
+      </w:r>
+      <w:proofErr w:type="spellEnd"/>
+      <w:r>
+        <w:rPr>
+          <w:rFonts w:cs="Arial"/>
+        </w:rPr>
+        <w:t xml:space="preserve"> </w:t>
+      </w:r>
+      <w:proofErr w:type="spellStart"/>
+      <w:r>
+        <w:rPr>
+          <w:rFonts w:cs="Arial"/>
+        </w:rPr>
+        <w:t>able</w:t>
+      </w:r>
+      <w:proofErr w:type="spellEnd"/>
+      <w:r>
+        <w:rPr>
+          <w:rFonts w:cs="Arial"/>
+        </w:rPr>
+        <w:t xml:space="preserve"> </w:t>
+      </w:r>
+      <w:proofErr w:type="spellStart"/>
+      <w:r>
+        <w:rPr>
+          <w:rFonts w:cs="Arial"/>
+        </w:rPr>
+        <w:t>to</w:t>
+      </w:r>
+      <w:proofErr w:type="spellEnd"/>
+      <w:r>
+        <w:rPr>
+          <w:rFonts w:cs="Arial"/>
+        </w:rPr>
+        <w:t xml:space="preserve"> stand out </w:t>
+      </w:r>
+      <w:proofErr w:type="spellStart"/>
+      <w:r>
+        <w:rPr>
+          <w:rFonts w:cs="Arial"/>
+        </w:rPr>
+        <w:t>or</w:t>
+      </w:r>
+      <w:proofErr w:type="spellEnd"/>
+      <w:r>
+        <w:rPr>
+          <w:rFonts w:cs="Arial"/>
+        </w:rPr>
+        <w:t xml:space="preserve"> </w:t>
+      </w:r>
+      <w:proofErr w:type="spellStart"/>
+      <w:r>
+        <w:rPr>
+          <w:rFonts w:cs="Arial"/>
+        </w:rPr>
+        <w:t>at</w:t>
+      </w:r>
+      <w:proofErr w:type="spellEnd"/>
+      <w:r>
+        <w:rPr>
+          <w:rFonts w:cs="Arial"/>
+        </w:rPr>
+        <w:t xml:space="preserve"> </w:t>
+      </w:r>
+      <w:proofErr w:type="spellStart"/>
+      <w:r>
+        <w:rPr>
+          <w:rFonts w:cs="Arial"/>
+        </w:rPr>
+        <w:t>least</w:t>
+      </w:r>
+      <w:proofErr w:type="spellEnd"/>
+      <w:r>
+        <w:rPr>
+          <w:rFonts w:cs="Arial"/>
+        </w:rPr>
+        <w:t xml:space="preserve"> </w:t>
+      </w:r>
+      <w:proofErr w:type="spellStart"/>
+      <w:r>
+        <w:rPr>
+          <w:rFonts w:cs="Arial"/>
+        </w:rPr>
+        <w:t>remain</w:t>
+      </w:r>
+      <w:proofErr w:type="spellEnd"/>
+      <w:r>
+        <w:rPr>
+          <w:rFonts w:cs="Arial"/>
+        </w:rPr>
+        <w:t xml:space="preserve"> a </w:t>
+      </w:r>
+      <w:proofErr w:type="spellStart"/>
+      <w:r>
+        <w:rPr>
+          <w:rFonts w:cs="Arial"/>
+        </w:rPr>
+        <w:t>competitor</w:t>
+      </w:r>
+      <w:proofErr w:type="spellEnd"/>
+      <w:r>
+        <w:rPr>
+          <w:rFonts w:cs="Arial"/>
+        </w:rPr>
+        <w:t xml:space="preserve"> in </w:t>
+      </w:r>
+      <w:proofErr w:type="spellStart"/>
+      <w:r>
+        <w:rPr>
+          <w:rFonts w:cs="Arial"/>
+        </w:rPr>
+        <w:t>this</w:t>
+      </w:r>
+      <w:proofErr w:type="spellEnd"/>
+      <w:r>
+        <w:rPr>
+          <w:rFonts w:cs="Arial"/>
+        </w:rPr>
+        <w:t xml:space="preserve"> </w:t>
+      </w:r>
+      <w:proofErr w:type="spellStart"/>
+      <w:r>
+        <w:rPr>
+          <w:rFonts w:cs="Arial"/>
+        </w:rPr>
+        <w:t>area</w:t>
+      </w:r>
+      <w:proofErr w:type="spellEnd"/>
+      <w:r>
+        <w:rPr>
+          <w:rFonts w:cs="Arial"/>
+        </w:rPr>
+        <w:t xml:space="preserve">. In </w:t>
+      </w:r>
+      <w:proofErr w:type="spellStart"/>
+      <w:r>
+        <w:rPr>
+          <w:rFonts w:cs="Arial"/>
+        </w:rPr>
+        <w:t>the</w:t>
+      </w:r>
+      <w:proofErr w:type="spellEnd"/>
+      <w:r>
+        <w:rPr>
+          <w:rFonts w:cs="Arial"/>
+        </w:rPr>
+        <w:t xml:space="preserve"> </w:t>
+      </w:r>
+      <w:proofErr w:type="spellStart"/>
+      <w:r>
+        <w:rPr>
+          <w:rFonts w:cs="Arial"/>
+        </w:rPr>
+        <w:t>marketplace</w:t>
+      </w:r>
+      <w:proofErr w:type="spellEnd"/>
+      <w:r>
+        <w:rPr>
+          <w:rFonts w:cs="Arial"/>
+        </w:rPr>
+        <w:t xml:space="preserve">, it </w:t>
+      </w:r>
+      <w:proofErr w:type="spellStart"/>
+      <w:r>
+        <w:rPr>
+          <w:rFonts w:cs="Arial"/>
+        </w:rPr>
+        <w:t>is</w:t>
+      </w:r>
+      <w:proofErr w:type="spellEnd"/>
+      <w:r>
+        <w:rPr>
+          <w:rFonts w:cs="Arial"/>
+        </w:rPr>
+        <w:t xml:space="preserve"> </w:t>
+      </w:r>
+      <w:proofErr w:type="spellStart"/>
+      <w:r>
+        <w:rPr>
+          <w:rFonts w:cs="Arial"/>
+        </w:rPr>
+        <w:t>essential</w:t>
+      </w:r>
+      <w:proofErr w:type="spellEnd"/>
+      <w:r>
+        <w:rPr>
+          <w:rFonts w:cs="Arial"/>
+        </w:rPr>
+        <w:t xml:space="preserve"> </w:t>
+      </w:r>
+      <w:proofErr w:type="spellStart"/>
+      <w:r>
+        <w:rPr>
+          <w:rFonts w:cs="Arial"/>
+        </w:rPr>
+        <w:t>that</w:t>
+      </w:r>
+      <w:proofErr w:type="spellEnd"/>
+      <w:r>
+        <w:rPr>
+          <w:rFonts w:cs="Arial"/>
+        </w:rPr>
+        <w:t xml:space="preserve"> a business, </w:t>
+      </w:r>
+      <w:proofErr w:type="spellStart"/>
+      <w:r>
+        <w:rPr>
+          <w:rFonts w:cs="Arial"/>
+        </w:rPr>
+        <w:t>commerce</w:t>
+      </w:r>
+      <w:proofErr w:type="spellEnd"/>
+      <w:r>
+        <w:rPr>
+          <w:rFonts w:cs="Arial"/>
+        </w:rPr>
+        <w:t xml:space="preserve"> </w:t>
+      </w:r>
+      <w:proofErr w:type="spellStart"/>
+      <w:r>
+        <w:rPr>
+          <w:rFonts w:cs="Arial"/>
+        </w:rPr>
+        <w:t>or</w:t>
+      </w:r>
+      <w:proofErr w:type="spellEnd"/>
+      <w:r>
+        <w:rPr>
+          <w:rFonts w:cs="Arial"/>
+        </w:rPr>
+        <w:t xml:space="preserve"> </w:t>
+      </w:r>
+      <w:proofErr w:type="spellStart"/>
+      <w:r>
+        <w:rPr>
+          <w:rFonts w:cs="Arial"/>
+        </w:rPr>
+        <w:t>entrepreneur</w:t>
+      </w:r>
+      <w:proofErr w:type="spellEnd"/>
+      <w:r>
+        <w:rPr>
+          <w:rFonts w:cs="Arial"/>
+        </w:rPr>
+        <w:t xml:space="preserve"> </w:t>
+      </w:r>
+      <w:proofErr w:type="spellStart"/>
+      <w:r>
+        <w:rPr>
+          <w:rFonts w:cs="Arial"/>
+        </w:rPr>
+        <w:t>invest</w:t>
+      </w:r>
+      <w:proofErr w:type="spellEnd"/>
+      <w:r>
+        <w:rPr>
+          <w:rFonts w:cs="Arial"/>
+        </w:rPr>
+        <w:t xml:space="preserve"> in digital media for its </w:t>
+      </w:r>
+      <w:proofErr w:type="spellStart"/>
+      <w:r>
+        <w:rPr>
+          <w:rFonts w:cs="Arial"/>
+        </w:rPr>
+        <w:t>survival</w:t>
+      </w:r>
+      <w:proofErr w:type="spellEnd"/>
+      <w:r>
+        <w:rPr>
+          <w:rFonts w:cs="Arial"/>
+        </w:rPr>
+        <w:t xml:space="preserve"> </w:t>
+      </w:r>
+      <w:proofErr w:type="spellStart"/>
+      <w:r>
+        <w:rPr>
+          <w:rFonts w:cs="Arial"/>
+        </w:rPr>
+        <w:t>and</w:t>
+      </w:r>
+      <w:proofErr w:type="spellEnd"/>
+      <w:r>
+        <w:rPr>
+          <w:rFonts w:cs="Arial"/>
+        </w:rPr>
+        <w:t xml:space="preserve"> </w:t>
+      </w:r>
+      <w:proofErr w:type="spellStart"/>
+      <w:r>
+        <w:rPr>
+          <w:rFonts w:cs="Arial"/>
+        </w:rPr>
+        <w:t>one</w:t>
+      </w:r>
+      <w:proofErr w:type="spellEnd"/>
+      <w:r>
+        <w:rPr>
+          <w:rFonts w:cs="Arial"/>
+        </w:rPr>
+        <w:t xml:space="preserve"> </w:t>
+      </w:r>
+      <w:proofErr w:type="spellStart"/>
+      <w:r>
+        <w:rPr>
+          <w:rFonts w:cs="Arial"/>
+        </w:rPr>
+        <w:t>of</w:t>
+      </w:r>
+      <w:proofErr w:type="spellEnd"/>
+      <w:r>
+        <w:rPr>
+          <w:rFonts w:cs="Arial"/>
+        </w:rPr>
+        <w:t xml:space="preserve"> </w:t>
+      </w:r>
+      <w:proofErr w:type="spellStart"/>
+      <w:r>
+        <w:rPr>
+          <w:rFonts w:cs="Arial"/>
+        </w:rPr>
+        <w:t>the</w:t>
+      </w:r>
+      <w:proofErr w:type="spellEnd"/>
+      <w:r>
+        <w:rPr>
+          <w:rFonts w:cs="Arial"/>
+        </w:rPr>
+        <w:t xml:space="preserve"> </w:t>
+      </w:r>
+      <w:proofErr w:type="spellStart"/>
+      <w:r>
+        <w:rPr>
+          <w:rFonts w:cs="Arial"/>
+        </w:rPr>
+        <w:t>ways</w:t>
+      </w:r>
+      <w:proofErr w:type="spellEnd"/>
+      <w:r>
+        <w:rPr>
+          <w:rFonts w:cs="Arial"/>
+        </w:rPr>
+        <w:t xml:space="preserve"> </w:t>
+      </w:r>
+      <w:proofErr w:type="spellStart"/>
+      <w:r>
+        <w:rPr>
+          <w:rFonts w:cs="Arial"/>
+        </w:rPr>
+        <w:t>to</w:t>
+      </w:r>
+      <w:proofErr w:type="spellEnd"/>
+      <w:r>
+        <w:rPr>
+          <w:rFonts w:cs="Arial"/>
+        </w:rPr>
+        <w:t xml:space="preserve"> </w:t>
+      </w:r>
+      <w:proofErr w:type="spellStart"/>
+      <w:r>
+        <w:rPr>
+          <w:rFonts w:cs="Arial"/>
+        </w:rPr>
+        <w:t>keep</w:t>
+      </w:r>
+      <w:proofErr w:type="spellEnd"/>
+      <w:r>
+        <w:rPr>
+          <w:rFonts w:cs="Arial"/>
+        </w:rPr>
+        <w:t xml:space="preserve"> </w:t>
+      </w:r>
+      <w:proofErr w:type="spellStart"/>
+      <w:r>
+        <w:rPr>
+          <w:rFonts w:cs="Arial"/>
+        </w:rPr>
+        <w:t>up</w:t>
+      </w:r>
+      <w:proofErr w:type="spellEnd"/>
+      <w:r>
+        <w:rPr>
+          <w:rFonts w:cs="Arial"/>
+        </w:rPr>
+        <w:t xml:space="preserve"> </w:t>
+      </w:r>
+      <w:proofErr w:type="spellStart"/>
+      <w:r>
+        <w:rPr>
+          <w:rFonts w:cs="Arial"/>
+        </w:rPr>
+        <w:t>with</w:t>
+      </w:r>
+      <w:proofErr w:type="spellEnd"/>
+      <w:r>
+        <w:rPr>
+          <w:rFonts w:cs="Arial"/>
+        </w:rPr>
+        <w:t xml:space="preserve"> </w:t>
+      </w:r>
+      <w:proofErr w:type="spellStart"/>
+      <w:r>
+        <w:rPr>
+          <w:rFonts w:cs="Arial"/>
+        </w:rPr>
+        <w:t>today's</w:t>
+      </w:r>
+      <w:proofErr w:type="spellEnd"/>
+      <w:r>
+        <w:rPr>
+          <w:rFonts w:cs="Arial"/>
+        </w:rPr>
+        <w:t xml:space="preserve"> </w:t>
+      </w:r>
+      <w:proofErr w:type="spellStart"/>
+      <w:r>
+        <w:rPr>
+          <w:rFonts w:cs="Arial"/>
+        </w:rPr>
+        <w:t>technological</w:t>
+      </w:r>
+      <w:proofErr w:type="spellEnd"/>
+      <w:r>
+        <w:rPr>
+          <w:rFonts w:cs="Arial"/>
+        </w:rPr>
+        <w:t xml:space="preserve"> </w:t>
+      </w:r>
+      <w:proofErr w:type="spellStart"/>
+      <w:r>
+        <w:rPr>
+          <w:rFonts w:cs="Arial"/>
+        </w:rPr>
+        <w:t>developments</w:t>
+      </w:r>
+      <w:proofErr w:type="spellEnd"/>
+      <w:r>
+        <w:rPr>
+          <w:rFonts w:cs="Arial"/>
+        </w:rPr>
+        <w:t xml:space="preserve"> </w:t>
+      </w:r>
+      <w:proofErr w:type="spellStart"/>
+      <w:r>
+        <w:rPr>
+          <w:rFonts w:cs="Arial"/>
+        </w:rPr>
+        <w:t>is</w:t>
+      </w:r>
+      <w:proofErr w:type="spellEnd"/>
+      <w:r>
+        <w:rPr>
+          <w:rFonts w:cs="Arial"/>
+        </w:rPr>
+        <w:t xml:space="preserve"> </w:t>
+      </w:r>
+      <w:proofErr w:type="spellStart"/>
+      <w:r>
+        <w:rPr>
+          <w:rFonts w:cs="Arial"/>
+        </w:rPr>
+        <w:t>nothing</w:t>
+      </w:r>
+      <w:proofErr w:type="spellEnd"/>
+      <w:r>
+        <w:rPr>
+          <w:rFonts w:cs="Arial"/>
+        </w:rPr>
+        <w:t xml:space="preserve"> </w:t>
+      </w:r>
+      <w:proofErr w:type="spellStart"/>
+      <w:r>
+        <w:rPr>
+          <w:rFonts w:cs="Arial"/>
+        </w:rPr>
+        <w:t>better</w:t>
+      </w:r>
+      <w:proofErr w:type="spellEnd"/>
+      <w:r>
+        <w:rPr>
+          <w:rFonts w:cs="Arial"/>
+        </w:rPr>
+        <w:t xml:space="preserve"> </w:t>
+      </w:r>
+      <w:proofErr w:type="spellStart"/>
+      <w:r>
+        <w:rPr>
+          <w:rFonts w:cs="Arial"/>
+        </w:rPr>
+        <w:t>than</w:t>
+      </w:r>
+      <w:proofErr w:type="spellEnd"/>
+      <w:r>
+        <w:rPr>
+          <w:rFonts w:cs="Arial"/>
+        </w:rPr>
+        <w:t xml:space="preserve"> e-commerce </w:t>
+      </w:r>
+      <w:proofErr w:type="spellStart"/>
+      <w:r>
+        <w:rPr>
+          <w:rFonts w:cs="Arial"/>
+        </w:rPr>
+        <w:t>to</w:t>
+      </w:r>
+      <w:proofErr w:type="spellEnd"/>
+      <w:r>
+        <w:rPr>
+          <w:rFonts w:cs="Arial"/>
+        </w:rPr>
+        <w:t xml:space="preserve"> </w:t>
+      </w:r>
+      <w:proofErr w:type="spellStart"/>
+      <w:r>
+        <w:rPr>
+          <w:rFonts w:cs="Arial"/>
+        </w:rPr>
+        <w:t>achieve</w:t>
+      </w:r>
+      <w:proofErr w:type="spellEnd"/>
+      <w:r>
+        <w:rPr>
+          <w:rFonts w:cs="Arial"/>
+        </w:rPr>
+        <w:t xml:space="preserve"> </w:t>
+      </w:r>
+      <w:proofErr w:type="spellStart"/>
+      <w:r>
+        <w:rPr>
+          <w:rFonts w:cs="Arial"/>
+        </w:rPr>
+        <w:t>this</w:t>
+      </w:r>
+      <w:proofErr w:type="spellEnd"/>
+      <w:r>
+        <w:rPr>
+          <w:rFonts w:cs="Arial"/>
+        </w:rPr>
+        <w:t xml:space="preserve"> </w:t>
+      </w:r>
+      <w:proofErr w:type="spellStart"/>
+      <w:r>
+        <w:rPr>
+          <w:rFonts w:cs="Arial"/>
+        </w:rPr>
+        <w:t>goal</w:t>
+      </w:r>
+      <w:proofErr w:type="spellEnd"/>
+      <w:r>
+        <w:rPr>
+          <w:rFonts w:cs="Arial"/>
+        </w:rPr>
+        <w:t xml:space="preserve">. The </w:t>
+      </w:r>
+      <w:proofErr w:type="spellStart"/>
+      <w:r>
+        <w:rPr>
+          <w:rFonts w:cs="Arial"/>
+        </w:rPr>
+        <w:t>research</w:t>
+      </w:r>
+      <w:proofErr w:type="spellEnd"/>
+      <w:r>
+        <w:rPr>
+          <w:rFonts w:cs="Arial"/>
+        </w:rPr>
+        <w:t xml:space="preserve"> </w:t>
+      </w:r>
+      <w:proofErr w:type="spellStart"/>
+      <w:r>
+        <w:rPr>
+          <w:rFonts w:cs="Arial"/>
+        </w:rPr>
+        <w:t>of</w:t>
+      </w:r>
+      <w:proofErr w:type="spellEnd"/>
+      <w:r>
+        <w:rPr>
+          <w:rFonts w:cs="Arial"/>
+        </w:rPr>
+        <w:t xml:space="preserve"> </w:t>
+      </w:r>
+      <w:proofErr w:type="spellStart"/>
+      <w:r>
+        <w:rPr>
+          <w:rFonts w:cs="Arial"/>
+        </w:rPr>
+        <w:t>the</w:t>
+      </w:r>
+      <w:proofErr w:type="spellEnd"/>
+      <w:r>
+        <w:rPr>
+          <w:rFonts w:cs="Arial"/>
+        </w:rPr>
+        <w:t xml:space="preserve"> software in </w:t>
+      </w:r>
+      <w:proofErr w:type="spellStart"/>
+      <w:r>
+        <w:rPr>
+          <w:rFonts w:cs="Arial"/>
+        </w:rPr>
+        <w:t>question</w:t>
+      </w:r>
+      <w:proofErr w:type="spellEnd"/>
+      <w:r>
+        <w:rPr>
+          <w:rFonts w:cs="Arial"/>
+        </w:rPr>
+        <w:t xml:space="preserve"> </w:t>
+      </w:r>
+      <w:proofErr w:type="spellStart"/>
+      <w:r>
+        <w:rPr>
+          <w:rFonts w:cs="Arial"/>
+        </w:rPr>
+        <w:t>is</w:t>
+      </w:r>
+      <w:proofErr w:type="spellEnd"/>
+      <w:r>
+        <w:rPr>
+          <w:rFonts w:cs="Arial"/>
+        </w:rPr>
+        <w:t xml:space="preserve"> a </w:t>
+      </w:r>
+      <w:proofErr w:type="spellStart"/>
+      <w:r>
+        <w:rPr>
+          <w:rFonts w:cs="Arial"/>
+        </w:rPr>
+        <w:t>platform</w:t>
+      </w:r>
+      <w:proofErr w:type="spellEnd"/>
+      <w:r>
+        <w:rPr>
+          <w:rFonts w:cs="Arial"/>
+        </w:rPr>
+        <w:t xml:space="preserve"> for </w:t>
+      </w:r>
+      <w:proofErr w:type="spellStart"/>
+      <w:r>
+        <w:rPr>
+          <w:rFonts w:cs="Arial"/>
+        </w:rPr>
+        <w:t>the</w:t>
+      </w:r>
+      <w:proofErr w:type="spellEnd"/>
+      <w:r>
+        <w:rPr>
+          <w:rFonts w:cs="Arial"/>
+        </w:rPr>
+        <w:t xml:space="preserve"> </w:t>
+      </w:r>
+      <w:proofErr w:type="spellStart"/>
+      <w:r>
+        <w:rPr>
+          <w:rFonts w:cs="Arial"/>
+        </w:rPr>
+        <w:t>demonstration</w:t>
+      </w:r>
+      <w:proofErr w:type="spellEnd"/>
+      <w:r>
+        <w:rPr>
+          <w:rFonts w:cs="Arial"/>
+        </w:rPr>
+        <w:t xml:space="preserve"> </w:t>
+      </w:r>
+      <w:proofErr w:type="spellStart"/>
+      <w:r>
+        <w:rPr>
+          <w:rFonts w:cs="Arial"/>
+        </w:rPr>
+        <w:t>of</w:t>
+      </w:r>
+      <w:proofErr w:type="spellEnd"/>
+      <w:r>
+        <w:rPr>
+          <w:rFonts w:cs="Arial"/>
+        </w:rPr>
+        <w:t xml:space="preserve"> </w:t>
+      </w:r>
+      <w:proofErr w:type="spellStart"/>
+      <w:r>
+        <w:rPr>
+          <w:rFonts w:cs="Arial"/>
+        </w:rPr>
+        <w:t>the</w:t>
+      </w:r>
+      <w:proofErr w:type="spellEnd"/>
+      <w:r>
+        <w:rPr>
+          <w:rFonts w:cs="Arial"/>
+        </w:rPr>
+        <w:t xml:space="preserve"> </w:t>
+      </w:r>
+      <w:proofErr w:type="spellStart"/>
+      <w:r>
+        <w:rPr>
+          <w:rFonts w:cs="Arial"/>
+        </w:rPr>
+        <w:t>products</w:t>
+      </w:r>
+      <w:proofErr w:type="spellEnd"/>
+      <w:r>
+        <w:rPr>
+          <w:rFonts w:cs="Arial"/>
+        </w:rPr>
+        <w:t xml:space="preserve">, </w:t>
+      </w:r>
+      <w:proofErr w:type="spellStart"/>
+      <w:r>
+        <w:rPr>
+          <w:rFonts w:cs="Arial"/>
+        </w:rPr>
+        <w:t>the</w:t>
+      </w:r>
+      <w:proofErr w:type="spellEnd"/>
+      <w:r>
+        <w:rPr>
+          <w:rFonts w:cs="Arial"/>
+        </w:rPr>
+        <w:t xml:space="preserve"> </w:t>
+      </w:r>
+      <w:proofErr w:type="spellStart"/>
+      <w:r>
+        <w:rPr>
+          <w:rFonts w:cs="Arial"/>
+        </w:rPr>
+        <w:t>services</w:t>
+      </w:r>
+      <w:proofErr w:type="spellEnd"/>
+      <w:r>
+        <w:rPr>
+          <w:rFonts w:cs="Arial"/>
+        </w:rPr>
+        <w:t xml:space="preserve"> </w:t>
+      </w:r>
+      <w:proofErr w:type="spellStart"/>
+      <w:r>
+        <w:rPr>
+          <w:rFonts w:cs="Arial"/>
+        </w:rPr>
+        <w:t>that</w:t>
+      </w:r>
+      <w:proofErr w:type="spellEnd"/>
+      <w:r>
+        <w:rPr>
+          <w:rFonts w:cs="Arial"/>
+        </w:rPr>
+        <w:t xml:space="preserve"> are </w:t>
+      </w:r>
+      <w:proofErr w:type="spellStart"/>
+      <w:r>
+        <w:rPr>
+          <w:rFonts w:cs="Arial"/>
+        </w:rPr>
+        <w:t>rendered</w:t>
+      </w:r>
+      <w:proofErr w:type="spellEnd"/>
+      <w:r>
+        <w:rPr>
+          <w:rFonts w:cs="Arial"/>
+        </w:rPr>
+        <w:t xml:space="preserve">, </w:t>
+      </w:r>
+      <w:proofErr w:type="spellStart"/>
+      <w:r>
+        <w:rPr>
+          <w:rFonts w:cs="Arial"/>
+        </w:rPr>
+        <w:t>sales</w:t>
+      </w:r>
+      <w:proofErr w:type="spellEnd"/>
+      <w:r>
+        <w:rPr>
+          <w:rFonts w:cs="Arial"/>
+        </w:rPr>
+        <w:t xml:space="preserve"> </w:t>
+      </w:r>
+      <w:proofErr w:type="spellStart"/>
+      <w:r>
+        <w:rPr>
+          <w:rFonts w:cs="Arial"/>
+        </w:rPr>
+        <w:t>and</w:t>
+      </w:r>
+      <w:proofErr w:type="spellEnd"/>
+      <w:r>
+        <w:rPr>
+          <w:rFonts w:cs="Arial"/>
+        </w:rPr>
+        <w:t xml:space="preserve"> </w:t>
+      </w:r>
+      <w:proofErr w:type="spellStart"/>
+      <w:r>
+        <w:rPr>
+          <w:rFonts w:cs="Arial"/>
+        </w:rPr>
+        <w:t>the</w:t>
+      </w:r>
+      <w:proofErr w:type="spellEnd"/>
+      <w:r>
+        <w:rPr>
+          <w:rFonts w:cs="Arial"/>
+        </w:rPr>
+        <w:t xml:space="preserve"> delivery </w:t>
+      </w:r>
+      <w:proofErr w:type="spellStart"/>
+      <w:r>
+        <w:rPr>
+          <w:rFonts w:cs="Arial"/>
+        </w:rPr>
+        <w:t>of</w:t>
+      </w:r>
+      <w:proofErr w:type="spellEnd"/>
+      <w:r>
+        <w:rPr>
+          <w:rFonts w:cs="Arial"/>
+        </w:rPr>
+        <w:t xml:space="preserve"> </w:t>
+      </w:r>
+      <w:proofErr w:type="spellStart"/>
+      <w:r>
+        <w:rPr>
+          <w:rFonts w:cs="Arial"/>
+        </w:rPr>
+        <w:t>the</w:t>
+      </w:r>
+      <w:proofErr w:type="spellEnd"/>
+      <w:r>
+        <w:rPr>
+          <w:rFonts w:cs="Arial"/>
+        </w:rPr>
+        <w:t xml:space="preserve"> </w:t>
+      </w:r>
+      <w:proofErr w:type="spellStart"/>
+      <w:r>
+        <w:rPr>
+          <w:rFonts w:cs="Arial"/>
+        </w:rPr>
+        <w:t>same</w:t>
+      </w:r>
+      <w:proofErr w:type="spellEnd"/>
+      <w:r>
+        <w:rPr>
+          <w:rFonts w:cs="Arial"/>
+        </w:rPr>
+        <w:t xml:space="preserve">. In </w:t>
+      </w:r>
+      <w:proofErr w:type="spellStart"/>
+      <w:r>
+        <w:rPr>
+          <w:rFonts w:cs="Arial"/>
+        </w:rPr>
+        <w:t>addition</w:t>
+      </w:r>
+      <w:proofErr w:type="spellEnd"/>
+      <w:r>
+        <w:rPr>
+          <w:rFonts w:cs="Arial"/>
+        </w:rPr>
+        <w:t xml:space="preserve"> </w:t>
+      </w:r>
+      <w:proofErr w:type="spellStart"/>
+      <w:r>
+        <w:rPr>
+          <w:rFonts w:cs="Arial"/>
+        </w:rPr>
+        <w:t>to</w:t>
+      </w:r>
+      <w:proofErr w:type="spellEnd"/>
+      <w:r>
+        <w:rPr>
+          <w:rFonts w:cs="Arial"/>
+        </w:rPr>
+        <w:t xml:space="preserve"> </w:t>
+      </w:r>
+      <w:proofErr w:type="spellStart"/>
+      <w:r>
+        <w:rPr>
+          <w:rFonts w:cs="Arial"/>
+        </w:rPr>
+        <w:t>showing</w:t>
+      </w:r>
+      <w:proofErr w:type="spellEnd"/>
+      <w:r>
+        <w:rPr>
+          <w:rFonts w:cs="Arial"/>
+        </w:rPr>
+        <w:t xml:space="preserve"> </w:t>
+      </w:r>
+      <w:proofErr w:type="spellStart"/>
+      <w:r>
+        <w:rPr>
+          <w:rFonts w:cs="Arial"/>
+        </w:rPr>
+        <w:t>the</w:t>
+      </w:r>
+      <w:proofErr w:type="spellEnd"/>
+      <w:r>
+        <w:rPr>
+          <w:rFonts w:cs="Arial"/>
+        </w:rPr>
+        <w:t xml:space="preserve"> </w:t>
+      </w:r>
+      <w:proofErr w:type="spellStart"/>
+      <w:r>
+        <w:rPr>
+          <w:rFonts w:cs="Arial"/>
+        </w:rPr>
+        <w:t>steps</w:t>
+      </w:r>
+      <w:proofErr w:type="spellEnd"/>
+      <w:r>
+        <w:rPr>
+          <w:rFonts w:cs="Arial"/>
+        </w:rPr>
+        <w:t xml:space="preserve"> for </w:t>
+      </w:r>
+      <w:proofErr w:type="spellStart"/>
+      <w:r>
+        <w:rPr>
+          <w:rFonts w:cs="Arial"/>
+        </w:rPr>
+        <w:t>building</w:t>
+      </w:r>
+      <w:proofErr w:type="spellEnd"/>
+      <w:r>
+        <w:rPr>
+          <w:rFonts w:cs="Arial"/>
+        </w:rPr>
+        <w:t xml:space="preserve"> </w:t>
+      </w:r>
+      <w:proofErr w:type="spellStart"/>
+      <w:r>
+        <w:rPr>
+          <w:rFonts w:cs="Arial"/>
+        </w:rPr>
+        <w:t>an</w:t>
+      </w:r>
+      <w:proofErr w:type="spellEnd"/>
+      <w:r>
+        <w:rPr>
+          <w:rFonts w:cs="Arial"/>
+        </w:rPr>
+        <w:t xml:space="preserve"> e-commerce </w:t>
+      </w:r>
+      <w:proofErr w:type="spellStart"/>
+      <w:r>
+        <w:rPr>
+          <w:rFonts w:cs="Arial"/>
+        </w:rPr>
+        <w:t>and</w:t>
+      </w:r>
+      <w:proofErr w:type="spellEnd"/>
+      <w:r>
+        <w:rPr>
+          <w:rFonts w:cs="Arial"/>
+        </w:rPr>
+        <w:t xml:space="preserve"> </w:t>
+      </w:r>
+      <w:proofErr w:type="spellStart"/>
+      <w:r>
+        <w:rPr>
+          <w:rFonts w:cs="Arial"/>
+        </w:rPr>
+        <w:t>within</w:t>
+      </w:r>
+      <w:proofErr w:type="spellEnd"/>
+      <w:r>
+        <w:rPr>
+          <w:rFonts w:cs="Arial"/>
+        </w:rPr>
+        <w:t xml:space="preserve"> </w:t>
+      </w:r>
+      <w:proofErr w:type="spellStart"/>
+      <w:r>
+        <w:rPr>
+          <w:rFonts w:cs="Arial"/>
+        </w:rPr>
+        <w:t>the</w:t>
+      </w:r>
+      <w:proofErr w:type="spellEnd"/>
+      <w:r>
+        <w:rPr>
+          <w:rFonts w:cs="Arial"/>
+        </w:rPr>
+        <w:t xml:space="preserve"> </w:t>
+      </w:r>
+      <w:proofErr w:type="spellStart"/>
+      <w:r>
+        <w:rPr>
+          <w:rFonts w:cs="Arial"/>
+        </w:rPr>
+        <w:t>survey</w:t>
+      </w:r>
+      <w:proofErr w:type="spellEnd"/>
+      <w:r>
+        <w:rPr>
+          <w:rFonts w:cs="Arial"/>
+        </w:rPr>
+        <w:t xml:space="preserve"> it </w:t>
+      </w:r>
+      <w:proofErr w:type="spellStart"/>
+      <w:r>
+        <w:rPr>
+          <w:rFonts w:cs="Arial"/>
+        </w:rPr>
+        <w:t>is</w:t>
+      </w:r>
+      <w:proofErr w:type="spellEnd"/>
+      <w:r>
+        <w:rPr>
+          <w:rFonts w:cs="Arial"/>
+        </w:rPr>
+        <w:t xml:space="preserve"> </w:t>
+      </w:r>
+      <w:proofErr w:type="spellStart"/>
+      <w:r>
+        <w:rPr>
+          <w:rFonts w:cs="Arial"/>
+        </w:rPr>
+        <w:t>possible</w:t>
+      </w:r>
+      <w:proofErr w:type="spellEnd"/>
+      <w:r>
+        <w:rPr>
+          <w:rFonts w:cs="Arial"/>
+        </w:rPr>
+        <w:t xml:space="preserve"> </w:t>
+      </w:r>
+      <w:proofErr w:type="spellStart"/>
+      <w:r>
+        <w:rPr>
+          <w:rFonts w:cs="Arial"/>
+        </w:rPr>
+        <w:t>to</w:t>
+      </w:r>
+      <w:proofErr w:type="spellEnd"/>
+      <w:r>
+        <w:rPr>
+          <w:rFonts w:cs="Arial"/>
+        </w:rPr>
+        <w:t xml:space="preserve"> </w:t>
+      </w:r>
+      <w:proofErr w:type="spellStart"/>
+      <w:r>
+        <w:rPr>
+          <w:rFonts w:cs="Arial"/>
+        </w:rPr>
+        <w:t>see</w:t>
+      </w:r>
+      <w:proofErr w:type="spellEnd"/>
+      <w:r>
+        <w:rPr>
+          <w:rFonts w:cs="Arial"/>
+        </w:rPr>
+        <w:t xml:space="preserve"> </w:t>
+      </w:r>
+      <w:proofErr w:type="spellStart"/>
+      <w:r>
+        <w:rPr>
+          <w:rFonts w:cs="Arial"/>
+        </w:rPr>
+        <w:t>how</w:t>
+      </w:r>
+      <w:proofErr w:type="spellEnd"/>
+      <w:r>
+        <w:rPr>
+          <w:rFonts w:cs="Arial"/>
+        </w:rPr>
+        <w:t xml:space="preserve"> </w:t>
+      </w:r>
+      <w:proofErr w:type="spellStart"/>
+      <w:r>
+        <w:rPr>
+          <w:rFonts w:cs="Arial"/>
+        </w:rPr>
+        <w:t>and</w:t>
+      </w:r>
+      <w:proofErr w:type="spellEnd"/>
+      <w:r>
+        <w:rPr>
+          <w:rFonts w:cs="Arial"/>
+        </w:rPr>
+        <w:t xml:space="preserve"> </w:t>
+      </w:r>
+      <w:proofErr w:type="spellStart"/>
+      <w:r>
+        <w:rPr>
+          <w:rFonts w:cs="Arial"/>
+        </w:rPr>
+        <w:t>when</w:t>
+      </w:r>
+      <w:proofErr w:type="spellEnd"/>
+      <w:r>
+        <w:rPr>
+          <w:rFonts w:cs="Arial"/>
+        </w:rPr>
+        <w:t xml:space="preserve"> it </w:t>
+      </w:r>
+      <w:proofErr w:type="spellStart"/>
+      <w:r>
+        <w:rPr>
+          <w:rFonts w:cs="Arial"/>
+        </w:rPr>
+        <w:t>is</w:t>
+      </w:r>
+      <w:proofErr w:type="spellEnd"/>
+      <w:r>
+        <w:rPr>
+          <w:rFonts w:cs="Arial"/>
+        </w:rPr>
+        <w:t xml:space="preserve"> </w:t>
+      </w:r>
+      <w:proofErr w:type="spellStart"/>
+      <w:r>
+        <w:rPr>
+          <w:rFonts w:cs="Arial"/>
+        </w:rPr>
+        <w:t>necessary</w:t>
+      </w:r>
+      <w:proofErr w:type="spellEnd"/>
+      <w:r>
+        <w:rPr>
+          <w:rFonts w:cs="Arial"/>
+        </w:rPr>
+        <w:t xml:space="preserve"> </w:t>
+      </w:r>
+      <w:proofErr w:type="spellStart"/>
+      <w:r>
+        <w:rPr>
+          <w:rFonts w:cs="Arial"/>
+        </w:rPr>
+        <w:t>to</w:t>
+      </w:r>
+      <w:proofErr w:type="spellEnd"/>
+      <w:r>
+        <w:rPr>
+          <w:rFonts w:cs="Arial"/>
+        </w:rPr>
+        <w:t xml:space="preserve"> </w:t>
+      </w:r>
+      <w:proofErr w:type="spellStart"/>
+      <w:r>
+        <w:rPr>
+          <w:rFonts w:cs="Arial"/>
+        </w:rPr>
+        <w:t>develop</w:t>
+      </w:r>
+      <w:proofErr w:type="spellEnd"/>
+      <w:r>
+        <w:rPr>
+          <w:rFonts w:cs="Arial"/>
+        </w:rPr>
+        <w:t xml:space="preserve"> </w:t>
+      </w:r>
+      <w:proofErr w:type="spellStart"/>
+      <w:r>
+        <w:rPr>
+          <w:rFonts w:cs="Arial"/>
+        </w:rPr>
+        <w:t>the</w:t>
+      </w:r>
+      <w:proofErr w:type="spellEnd"/>
+      <w:r>
+        <w:rPr>
+          <w:rFonts w:cs="Arial"/>
+        </w:rPr>
+        <w:t xml:space="preserve"> </w:t>
+      </w:r>
+      <w:proofErr w:type="spellStart"/>
+      <w:r>
+        <w:rPr>
+          <w:rFonts w:cs="Arial"/>
+        </w:rPr>
+        <w:t>documentation</w:t>
+      </w:r>
+      <w:proofErr w:type="spellEnd"/>
+      <w:r>
+        <w:rPr>
+          <w:rFonts w:cs="Arial"/>
+        </w:rPr>
+        <w:t xml:space="preserve"> </w:t>
+      </w:r>
+      <w:proofErr w:type="spellStart"/>
+      <w:r>
+        <w:rPr>
+          <w:rFonts w:cs="Arial"/>
+        </w:rPr>
+        <w:t>of</w:t>
+      </w:r>
+      <w:proofErr w:type="spellEnd"/>
+      <w:r>
+        <w:rPr>
+          <w:rFonts w:cs="Arial"/>
+        </w:rPr>
+        <w:t xml:space="preserve">: </w:t>
+      </w:r>
+      <w:proofErr w:type="spellStart"/>
+      <w:r>
+        <w:rPr>
+          <w:rFonts w:cs="Arial"/>
+        </w:rPr>
+        <w:t>wireframes</w:t>
+      </w:r>
+      <w:proofErr w:type="spellEnd"/>
+      <w:r>
+        <w:rPr>
+          <w:rFonts w:cs="Arial"/>
+        </w:rPr>
+        <w:t xml:space="preserve">, </w:t>
+      </w:r>
+      <w:proofErr w:type="spellStart"/>
+      <w:r>
+        <w:rPr>
+          <w:rFonts w:cs="Arial"/>
+        </w:rPr>
+        <w:t>mockups</w:t>
+      </w:r>
+      <w:proofErr w:type="spellEnd"/>
+      <w:r>
+        <w:rPr>
+          <w:rFonts w:cs="Arial"/>
+        </w:rPr>
+        <w:t xml:space="preserve">, </w:t>
+      </w:r>
+      <w:proofErr w:type="spellStart"/>
+      <w:r>
+        <w:rPr>
+          <w:rFonts w:cs="Arial"/>
+        </w:rPr>
+        <w:t>diagrams</w:t>
+      </w:r>
+      <w:proofErr w:type="spellEnd"/>
+      <w:r>
+        <w:rPr>
+          <w:rFonts w:cs="Arial"/>
+        </w:rPr>
+        <w:t xml:space="preserve">, </w:t>
+      </w:r>
+      <w:proofErr w:type="spellStart"/>
+      <w:r>
+        <w:rPr>
+          <w:rFonts w:cs="Arial"/>
+        </w:rPr>
+        <w:t>field</w:t>
+      </w:r>
+      <w:proofErr w:type="spellEnd"/>
+      <w:r>
+        <w:rPr>
+          <w:rFonts w:cs="Arial"/>
+        </w:rPr>
+        <w:t xml:space="preserve"> </w:t>
+      </w:r>
+      <w:proofErr w:type="spellStart"/>
+      <w:r>
+        <w:rPr>
+          <w:rFonts w:cs="Arial"/>
+        </w:rPr>
+        <w:t>research</w:t>
+      </w:r>
+      <w:proofErr w:type="spellEnd"/>
+      <w:r>
+        <w:rPr>
+          <w:rFonts w:cs="Arial"/>
+        </w:rPr>
+        <w:t xml:space="preserve"> </w:t>
+      </w:r>
+      <w:proofErr w:type="spellStart"/>
+      <w:r>
+        <w:rPr>
+          <w:rFonts w:cs="Arial"/>
+        </w:rPr>
+        <w:t>and</w:t>
+      </w:r>
+      <w:proofErr w:type="spellEnd"/>
+      <w:r>
+        <w:rPr>
+          <w:rFonts w:cs="Arial"/>
+        </w:rPr>
+        <w:t xml:space="preserve"> </w:t>
+      </w:r>
+      <w:proofErr w:type="spellStart"/>
+      <w:r>
+        <w:rPr>
+          <w:rFonts w:cs="Arial"/>
+        </w:rPr>
+        <w:t>others</w:t>
+      </w:r>
+      <w:proofErr w:type="spellEnd"/>
+      <w:r>
+        <w:rPr>
+          <w:rFonts w:cs="Arial"/>
+        </w:rPr>
+        <w:t xml:space="preserve">, in </w:t>
+      </w:r>
+      <w:proofErr w:type="spellStart"/>
+      <w:r>
+        <w:rPr>
+          <w:rFonts w:cs="Arial"/>
+        </w:rPr>
+        <w:t>this</w:t>
+      </w:r>
+      <w:proofErr w:type="spellEnd"/>
+      <w:r>
+        <w:rPr>
+          <w:rFonts w:cs="Arial"/>
+        </w:rPr>
+        <w:t xml:space="preserve"> </w:t>
+      </w:r>
+      <w:proofErr w:type="spellStart"/>
+      <w:r>
+        <w:rPr>
+          <w:rFonts w:cs="Arial"/>
+        </w:rPr>
+        <w:t>work</w:t>
+      </w:r>
+      <w:proofErr w:type="spellEnd"/>
+      <w:r>
+        <w:rPr>
+          <w:rFonts w:cs="Arial"/>
+        </w:rPr>
+        <w:t xml:space="preserve"> it </w:t>
+      </w:r>
+      <w:proofErr w:type="spellStart"/>
+      <w:r>
+        <w:rPr>
+          <w:rFonts w:cs="Arial"/>
+        </w:rPr>
+        <w:t>is</w:t>
+      </w:r>
+      <w:proofErr w:type="spellEnd"/>
+      <w:r>
+        <w:rPr>
+          <w:rFonts w:cs="Arial"/>
+        </w:rPr>
+        <w:t xml:space="preserve"> </w:t>
+      </w:r>
+      <w:proofErr w:type="spellStart"/>
+      <w:r>
+        <w:rPr>
+          <w:rFonts w:cs="Arial"/>
+        </w:rPr>
+        <w:t>possible</w:t>
+      </w:r>
+      <w:proofErr w:type="spellEnd"/>
+      <w:r>
+        <w:rPr>
+          <w:rFonts w:cs="Arial"/>
+        </w:rPr>
+        <w:t xml:space="preserve"> </w:t>
+      </w:r>
+      <w:proofErr w:type="spellStart"/>
+      <w:r>
+        <w:rPr>
+          <w:rFonts w:cs="Arial"/>
+        </w:rPr>
+        <w:t>to</w:t>
+      </w:r>
+      <w:proofErr w:type="spellEnd"/>
+      <w:r>
+        <w:rPr>
+          <w:rFonts w:cs="Arial"/>
+        </w:rPr>
+        <w:t xml:space="preserve"> visualize </w:t>
+      </w:r>
+      <w:proofErr w:type="spellStart"/>
+      <w:r>
+        <w:rPr>
+          <w:rFonts w:cs="Arial"/>
+        </w:rPr>
+        <w:t>the</w:t>
+      </w:r>
+      <w:proofErr w:type="spellEnd"/>
+      <w:r>
+        <w:rPr>
+          <w:rFonts w:cs="Arial"/>
+        </w:rPr>
+        <w:t xml:space="preserve"> </w:t>
+      </w:r>
+      <w:proofErr w:type="spellStart"/>
+      <w:r>
+        <w:rPr>
+          <w:rFonts w:cs="Arial"/>
+        </w:rPr>
+        <w:t>steps</w:t>
+      </w:r>
+      <w:proofErr w:type="spellEnd"/>
+      <w:r>
+        <w:rPr>
+          <w:rFonts w:cs="Arial"/>
+        </w:rPr>
+        <w:t xml:space="preserve"> for It </w:t>
+      </w:r>
+      <w:proofErr w:type="spellStart"/>
+      <w:r>
+        <w:rPr>
+          <w:rFonts w:cs="Arial"/>
+        </w:rPr>
+        <w:t>is</w:t>
+      </w:r>
+      <w:proofErr w:type="spellEnd"/>
+      <w:r>
+        <w:rPr>
+          <w:rFonts w:cs="Arial"/>
+        </w:rPr>
+        <w:t xml:space="preserve"> a </w:t>
+      </w:r>
+      <w:proofErr w:type="spellStart"/>
+      <w:r>
+        <w:rPr>
+          <w:rFonts w:cs="Arial"/>
+        </w:rPr>
+        <w:t>launch</w:t>
+      </w:r>
+      <w:proofErr w:type="spellEnd"/>
+      <w:r>
+        <w:rPr>
+          <w:rFonts w:cs="Arial"/>
+        </w:rPr>
+        <w:t xml:space="preserve"> </w:t>
+      </w:r>
+      <w:proofErr w:type="spellStart"/>
+      <w:r>
+        <w:rPr>
+          <w:rFonts w:cs="Arial"/>
+        </w:rPr>
+        <w:t>of</w:t>
+      </w:r>
+      <w:proofErr w:type="spellEnd"/>
+      <w:r>
+        <w:rPr>
+          <w:rFonts w:cs="Arial"/>
+        </w:rPr>
+        <w:t xml:space="preserve"> </w:t>
+      </w:r>
+      <w:proofErr w:type="spellStart"/>
+      <w:r>
+        <w:rPr>
+          <w:rFonts w:cs="Arial"/>
+        </w:rPr>
+        <w:t>an</w:t>
+      </w:r>
+      <w:proofErr w:type="spellEnd"/>
+      <w:r>
+        <w:rPr>
+          <w:rFonts w:cs="Arial"/>
+        </w:rPr>
+        <w:t xml:space="preserve"> e-commerce in </w:t>
+      </w:r>
+      <w:proofErr w:type="spellStart"/>
+      <w:r>
+        <w:rPr>
+          <w:rFonts w:cs="Arial"/>
+        </w:rPr>
+        <w:t>today's</w:t>
+      </w:r>
+      <w:proofErr w:type="spellEnd"/>
+      <w:r>
+        <w:rPr>
+          <w:rFonts w:cs="Arial"/>
+        </w:rPr>
+        <w:t xml:space="preserve"> </w:t>
+      </w:r>
+      <w:proofErr w:type="spellStart"/>
+      <w:r>
+        <w:rPr>
+          <w:rFonts w:cs="Arial"/>
+        </w:rPr>
+        <w:t>market</w:t>
+      </w:r>
+      <w:proofErr w:type="spellEnd"/>
+      <w:r>
+        <w:rPr>
+          <w:rFonts w:cs="Arial"/>
+        </w:rPr>
+        <w:t xml:space="preserve"> </w:t>
+      </w:r>
+      <w:proofErr w:type="spellStart"/>
+      <w:r>
+        <w:rPr>
+          <w:rFonts w:cs="Arial"/>
+        </w:rPr>
+        <w:t>from</w:t>
+      </w:r>
+      <w:proofErr w:type="spellEnd"/>
+      <w:r>
+        <w:rPr>
+          <w:rFonts w:cs="Arial"/>
+        </w:rPr>
+        <w:t xml:space="preserve"> </w:t>
+      </w:r>
+      <w:proofErr w:type="spellStart"/>
+      <w:r>
+        <w:rPr>
+          <w:rFonts w:cs="Arial"/>
+        </w:rPr>
+        <w:t>the</w:t>
+      </w:r>
+      <w:proofErr w:type="spellEnd"/>
+      <w:r>
+        <w:rPr>
+          <w:rFonts w:cs="Arial"/>
+        </w:rPr>
+        <w:t xml:space="preserve"> </w:t>
+      </w:r>
+      <w:proofErr w:type="spellStart"/>
+      <w:r>
+        <w:rPr>
+          <w:rFonts w:cs="Arial"/>
+        </w:rPr>
+        <w:t>first</w:t>
+      </w:r>
+      <w:proofErr w:type="spellEnd"/>
+      <w:r>
+        <w:rPr>
+          <w:rFonts w:cs="Arial"/>
+        </w:rPr>
+        <w:t xml:space="preserve"> </w:t>
+      </w:r>
+      <w:proofErr w:type="spellStart"/>
+      <w:r>
+        <w:rPr>
+          <w:rFonts w:cs="Arial"/>
+        </w:rPr>
+        <w:t>step</w:t>
+      </w:r>
+      <w:proofErr w:type="spellEnd"/>
+      <w:r>
+        <w:rPr>
+          <w:rFonts w:cs="Arial"/>
+        </w:rPr>
+        <w:t xml:space="preserve"> </w:t>
+      </w:r>
+      <w:proofErr w:type="spellStart"/>
+      <w:r>
+        <w:rPr>
+          <w:rFonts w:cs="Arial"/>
+        </w:rPr>
+        <w:t>to</w:t>
+      </w:r>
+      <w:proofErr w:type="spellEnd"/>
+      <w:r>
+        <w:rPr>
+          <w:rFonts w:cs="Arial"/>
+        </w:rPr>
+        <w:t xml:space="preserve"> </w:t>
+      </w:r>
+      <w:proofErr w:type="spellStart"/>
+      <w:r>
+        <w:rPr>
+          <w:rFonts w:cs="Arial"/>
+        </w:rPr>
+        <w:t>the</w:t>
+      </w:r>
+      <w:proofErr w:type="spellEnd"/>
+      <w:r>
+        <w:rPr>
+          <w:rFonts w:cs="Arial"/>
+        </w:rPr>
+        <w:t xml:space="preserve"> point </w:t>
+      </w:r>
+      <w:proofErr w:type="spellStart"/>
+      <w:r>
+        <w:rPr>
+          <w:rFonts w:cs="Arial"/>
+        </w:rPr>
+        <w:t>of</w:t>
+      </w:r>
+      <w:proofErr w:type="spellEnd"/>
+      <w:r>
+        <w:rPr>
+          <w:rFonts w:cs="Arial"/>
+        </w:rPr>
+        <w:t xml:space="preserve"> its </w:t>
+      </w:r>
+      <w:proofErr w:type="spellStart"/>
+      <w:r>
+        <w:rPr>
+          <w:rFonts w:cs="Arial"/>
+        </w:rPr>
+        <w:t>behavior</w:t>
+      </w:r>
+      <w:proofErr w:type="spellEnd"/>
+      <w:r>
+        <w:rPr>
+          <w:rFonts w:cs="Arial"/>
+        </w:rPr>
+        <w:t xml:space="preserve"> </w:t>
+      </w:r>
+      <w:proofErr w:type="spellStart"/>
+      <w:r>
+        <w:rPr>
+          <w:rFonts w:cs="Arial"/>
+        </w:rPr>
+        <w:t>on</w:t>
+      </w:r>
+      <w:proofErr w:type="spellEnd"/>
+      <w:r>
+        <w:rPr>
+          <w:rFonts w:cs="Arial"/>
+        </w:rPr>
+        <w:t xml:space="preserve"> </w:t>
+      </w:r>
+      <w:proofErr w:type="spellStart"/>
+      <w:r>
+        <w:rPr>
+          <w:rFonts w:cs="Arial"/>
+        </w:rPr>
+        <w:t>the</w:t>
+      </w:r>
+      <w:proofErr w:type="spellEnd"/>
+      <w:r>
+        <w:rPr>
+          <w:rFonts w:cs="Arial"/>
+        </w:rPr>
+        <w:t xml:space="preserve"> web.</w:t>
       </w:r>
     </w:p>
     <w:p>
@@ -3895,7 +5957,21 @@
               <w:rPr>
                 <w:rFonts w:cs="Arial"/>
               </w:rPr>
-              <w:t xml:space="preserve">nstituições de educação superior(ies) por organização acadêmica - </w:t>
+              <w:t>nstituições de educação superior(</w:t>
+            </w:r>
+            <w:proofErr w:type="spellStart"/>
+            <w:r>
+              <w:rPr>
+                <w:rFonts w:cs="Arial"/>
+              </w:rPr>
+              <w:t>ies</w:t>
+            </w:r>
+            <w:proofErr w:type="spellEnd"/>
+            <w:r>
+              <w:rPr>
+                <w:rFonts w:cs="Arial"/>
+              </w:rPr>
+              <w:t xml:space="preserve">) por organização acadêmica - </w:t>
             </w:r>
             <w:r>
               <w:rPr>
@@ -5033,7 +7109,35 @@
               <w:rPr>
                 <w:rFonts w:cs="Arial"/>
               </w:rPr>
-              <w:t>Business to Consumer ou Empresa para consumidor.</w:t>
+              <w:t xml:space="preserve">Business </w:t>
+            </w:r>
+            <w:proofErr w:type="spellStart"/>
+            <w:r>
+              <w:rPr>
+                <w:rFonts w:cs="Arial"/>
+              </w:rPr>
+              <w:t>to</w:t>
+            </w:r>
+            <w:proofErr w:type="spellEnd"/>
+            <w:r>
+              <w:rPr>
+                <w:rFonts w:cs="Arial"/>
+              </w:rPr>
+              <w:t xml:space="preserve"> </w:t>
+            </w:r>
+            <w:proofErr w:type="spellStart"/>
+            <w:r>
+              <w:rPr>
+                <w:rFonts w:cs="Arial"/>
+              </w:rPr>
+              <w:t>Consumer</w:t>
+            </w:r>
+            <w:proofErr w:type="spellEnd"/>
+            <w:r>
+              <w:rPr>
+                <w:rFonts w:cs="Arial"/>
+              </w:rPr>
+              <w:t xml:space="preserve"> ou Empresa para consumidor.</w:t>
             </w:r>
           </w:p>
         </w:tc>
@@ -5078,7 +7182,21 @@
               <w:rPr>
                 <w:rFonts w:cs="Arial"/>
               </w:rPr>
-              <w:t>Business to business ou Empresa para empresa.</w:t>
+              <w:t xml:space="preserve">Business </w:t>
+            </w:r>
+            <w:proofErr w:type="spellStart"/>
+            <w:r>
+              <w:rPr>
+                <w:rFonts w:cs="Arial"/>
+              </w:rPr>
+              <w:t>to</w:t>
+            </w:r>
+            <w:proofErr w:type="spellEnd"/>
+            <w:r>
+              <w:rPr>
+                <w:rFonts w:cs="Arial"/>
+              </w:rPr>
+              <w:t xml:space="preserve"> business ou Empresa para empresa.</w:t>
             </w:r>
           </w:p>
         </w:tc>
@@ -6814,10 +8932,15 @@
         <w:pStyle w:val="Corpo"/>
       </w:pPr>
       <w:r>
-        <w:t xml:space="preserve"> </w:t>
-      </w:r>
-      <w:r>
-        <w:t xml:space="preserve">O e-commerce, ou comercio eletrônico assim como os demais sistemas de software dos dias de hoje, veio para facilitar ainda mais a forma de comprar ou consumir produtos, por exemplo: imagine você na sua sala de estar, vendo os itens disponíveis, modelos, tamanhos e cores, usando seu smartphone, computador, Tv sem sair do lugar e além disso, poder comprar da sua sala ou de qualquer lugar, usando um cartão de credito ou por boleto, sem necessidade de ir à loja, isso é o e-commerce, e uma das maneiras de fazer comercio eletrônico.   </w:t>
+        <w:t xml:space="preserve"> O e-commerce, ou comercio eletrônico assim como os demais sistemas de software dos dias de hoje, veio para facilitar ainda mais a forma de comprar ou consumir produtos, por exemplo: imagine você na sua sala de estar, vendo os itens disponíveis, modelos, tamanhos e cores, usando seu smartphone, computador, </w:t>
+      </w:r>
+      <w:proofErr w:type="spellStart"/>
+      <w:r>
+        <w:t>Tv</w:t>
+      </w:r>
+      <w:proofErr w:type="spellEnd"/>
+      <w:r>
+        <w:t xml:space="preserve"> sem sair do lugar e além disso, poder comprar da sua sala ou de qualquer lugar, usando um cartão de credito ou por boleto, sem necessidade de ir à loja, isso é o e-commerce, e uma das maneiras de fazer comercio eletrônico.   </w:t>
       </w:r>
       <w:r>
         <w:t xml:space="preserve"> </w:t>
@@ -6870,7 +8993,13 @@
         <w:pStyle w:val="Corpo"/>
       </w:pPr>
       <w:r>
-        <w:t>Essas perguntas e questionamentos ainda são encontradas pelas pequenas empresas, e pode ser respondida de maneira tão fácil, mas que as vezes não são. A pesquisa desenvolvida nesse trabalho é para um pequeno negócio, e estes questionamentos e perguntas acima são  feitas praticamente por todos os pequenos empresários que possuem pouco conhecimento no assunto e quando essas pessoas solicitam uma consultoria é para conhecer um pouco mais e saber se devem ou não fazer um e-commerce para sua loja ou ideia e como fazer um comercio eletrônico.</w:t>
+        <w:t xml:space="preserve">Essas perguntas e questionamentos ainda são encontradas pelas pequenas empresas, e pode ser respondida de maneira tão fácil, mas que as vezes não são. A pesquisa desenvolvida nesse trabalho é para um pequeno negócio, e estes questionamentos e perguntas acima </w:t>
+      </w:r>
+      <w:r>
+        <w:t>são feitas</w:t>
+      </w:r>
+      <w:r>
+        <w:t xml:space="preserve"> praticamente por todos os pequenos empresários que possuem pouco conhecimento no assunto e quando essas pessoas solicitam uma consultoria é para conhecer um pouco mais e saber se devem ou não fazer um e-commerce para sua loja ou ideia e como fazer um comercio eletrônico.</w:t>
       </w:r>
     </w:p>
     <w:p>
@@ -6936,7 +9065,53 @@
         <w:ind w:firstLine="709"/>
       </w:pPr>
       <w:r>
-        <w:t>É o motivo desse trabalho, dessa pesquisa sanar essas dúvidas ou pelo menos caminhar para uma solução e entregar a essa pequena empreendedora artística e isso acaba levando  exatamente a definição de e-commerce, uma plataforma digital onde se expõe os produtos e realiza compras, seja em smartphones, tablets, Tvs ou até mesmo pela sua assistente digital Alexa (Assistente da Amazon que realiza compras, controle da Tv e muito mais), realizar as transições de pagamento até que a compra seja concluída e a partir desse ponto e encaminhado a mercadoria para a entrega ao comprador, isso é e-commerce.</w:t>
+        <w:t xml:space="preserve">É o motivo desse trabalho, dessa pesquisa sanar essas dúvidas ou pelo menos caminhar para uma solução e entregar a essa pequena empreendedora artística e isso acaba levando  exatamente a definição de e-commerce, uma plataforma digital onde se expõe os produtos e realiza compras, seja em smartphones, </w:t>
+      </w:r>
+      <w:proofErr w:type="spellStart"/>
+      <w:r>
+        <w:t>tablets</w:t>
+      </w:r>
+      <w:proofErr w:type="spellEnd"/>
+      <w:r>
+        <w:t xml:space="preserve">, </w:t>
+      </w:r>
+      <w:proofErr w:type="spellStart"/>
+      <w:r>
+        <w:t>Tv</w:t>
+      </w:r>
+      <w:r>
+        <w:t>’</w:t>
+      </w:r>
+      <w:r>
+        <w:t>s</w:t>
+      </w:r>
+      <w:proofErr w:type="spellEnd"/>
+      <w:r>
+        <w:t xml:space="preserve"> ou até mesmo pela sua assistente digital </w:t>
+      </w:r>
+      <w:proofErr w:type="spellStart"/>
+      <w:r>
+        <w:t>Alexa</w:t>
+      </w:r>
+      <w:proofErr w:type="spellEnd"/>
+      <w:r>
+        <w:t xml:space="preserve"> (Assistente da </w:t>
+      </w:r>
+      <w:proofErr w:type="spellStart"/>
+      <w:r>
+        <w:t>Amazon</w:t>
+      </w:r>
+      <w:proofErr w:type="spellEnd"/>
+      <w:r>
+        <w:t xml:space="preserve"> que realiza compras, controle da </w:t>
+      </w:r>
+      <w:proofErr w:type="spellStart"/>
+      <w:r>
+        <w:t>Tv</w:t>
+      </w:r>
+      <w:proofErr w:type="spellEnd"/>
+      <w:r>
+        <w:t xml:space="preserve"> e muito mais), realizar as transições de pagamento até que a compra seja concluída e a partir desse ponto e encaminhado a mercadoria para a entrega ao comprador, isso é e-commerce.</w:t>
       </w:r>
     </w:p>
     <w:p>
@@ -6945,7 +9120,29 @@
         <w:ind w:firstLine="709"/>
       </w:pPr>
       <w:r>
-        <w:t>E esse sistema online que esta sendo pesquisado para saber como deve ser desenvolvido vai ser revisado do zero, e para isso vamos passar pelas etapas de desenvolvimento de um software, por mais que seja um site compras, e pareça algo fácil exige muita pesquisa, formas de mercado, pesquisas de lançamento de produto, pesquisa de marketing isso da parte de como vai funcionar e como vão ser organizados os itens no site, além disso vem, a documentação do software, os wireframes, mockups, ferramentas a serem utilizadas, banco de dados questão de segurança e ainda mais.</w:t>
+        <w:t xml:space="preserve">E esse sistema online que </w:t>
+      </w:r>
+      <w:r>
+        <w:t>está</w:t>
+      </w:r>
+      <w:r>
+        <w:t xml:space="preserve"> sendo pesquisado para saber como deve ser desenvolvido vai ser revisado do zero, e para isso vamos passar pelas etapas de desenvolvimento de um software, por mais que seja um site compras, e pareça algo fácil exige muita pesquisa, formas de mercado, pesquisas de lançamento de produto, pesquisa de marketing isso da parte de como vai funcionar e como vão ser organizados os itens no site, além disso vem, a documentação do software, os </w:t>
+      </w:r>
+      <w:proofErr w:type="spellStart"/>
+      <w:r>
+        <w:t>wireframes</w:t>
+      </w:r>
+      <w:proofErr w:type="spellEnd"/>
+      <w:r>
+        <w:t xml:space="preserve">, </w:t>
+      </w:r>
+      <w:proofErr w:type="spellStart"/>
+      <w:r>
+        <w:t>mockups</w:t>
+      </w:r>
+      <w:proofErr w:type="spellEnd"/>
+      <w:r>
+        <w:t>, ferramentas a serem utilizadas, banco de dados questão de segurança e ainda mais.</w:t>
       </w:r>
     </w:p>
     <w:p>
@@ -6954,7 +9151,13 @@
         <w:ind w:firstLine="709"/>
       </w:pPr>
       <w:r>
-        <w:t>Porém são etapas necessárias e que serão apresentadas nessa pesquisa,  para ser desenvolvido com destreza e maestria, sendo assim problemas capazes de alcançar uma solução</w:t>
+        <w:t xml:space="preserve">Porém são etapas necessárias e que serão apresentadas nessa </w:t>
+      </w:r>
+      <w:r>
+        <w:t>pesquisa, para</w:t>
+      </w:r>
+      <w:r>
+        <w:t xml:space="preserve"> ser desenvolvido com destreza e maestria, sendo assim problemas capazes de alcançar uma solução</w:t>
       </w:r>
     </w:p>
     <w:p>
@@ -7031,7 +9234,23 @@
         <w:ind w:firstLine="709"/>
       </w:pPr>
       <w:r>
-        <w:t>Fazer as pesquisas de mercado eletrônico, marketing e econômicas, são partes fundamentais da pesquisa para que o comercio saber se o comercio tem chances de ter sucesso ou não, passando por todas essas etapas e aprovação da pesquisa se inicia a segunda parte do desenvolvimento desse trabalho a documentação do sistema, onde será pesquisado como ocorre a elaboração dos casos de uso, UML, pesquisas com usuários, desenvolvimento do front-end, back-end, relação com o banco de dados e as funcionalidades.</w:t>
+        <w:t>Fazer as pesquisas de mercado eletrônico, marketing e econômicas, são partes fundamentais da pesquisa para que o comercio saber se o comercio tem chances de ter sucesso ou não, passando por todas essas etapas e aprovação da pesquisa se inicia a segunda parte do desenvolvimento desse trabalho a documentação do sistema, onde será pesquisado como ocorre a elaboração dos casos de uso, UML, pesquisas com usuários, desenvolvimento do front-</w:t>
+      </w:r>
+      <w:proofErr w:type="spellStart"/>
+      <w:r>
+        <w:t>end</w:t>
+      </w:r>
+      <w:proofErr w:type="spellEnd"/>
+      <w:r>
+        <w:t xml:space="preserve">, </w:t>
+      </w:r>
+      <w:proofErr w:type="spellStart"/>
+      <w:r>
+        <w:t>back-end</w:t>
+      </w:r>
+      <w:proofErr w:type="spellEnd"/>
+      <w:r>
+        <w:t>, relação com o banco de dados e as funcionalidades.</w:t>
       </w:r>
     </w:p>
     <w:p>
@@ -7110,13 +9329,37 @@
         <w:ind w:firstLine="708"/>
       </w:pPr>
       <w:r>
-        <w:t xml:space="preserve">Esse pesquisa como já foi citada a cima, é uma pesquisa </w:t>
-      </w:r>
-      <w:r>
-        <w:t>explicativa pois.</w:t>
+        <w:t>A pesquisa desenvolvida nesse trabalho é explicativa, porque ela mostra a uma pequena empreendedora o que deve fazer para adicionar o desenvolvimento do comercio eletrônico ao seu negócio</w:t>
+      </w:r>
+      <w:r>
+        <w:t xml:space="preserve"> e mostrar qual a</w:t>
+      </w:r>
+      <w:r>
+        <w:t xml:space="preserve"> importância </w:t>
+      </w:r>
+      <w:r>
+        <w:t>disso</w:t>
+      </w:r>
+      <w:r>
+        <w:t xml:space="preserve"> as vantagens, lucros, gastos entre outros detalhes que devem ser bem explicados e definidos quando se trata de uma pesquisa explicativa, para mostrar o cenário do comercio eletrônico e como ele se encontra</w:t>
+      </w:r>
+      <w:r>
+        <w:t xml:space="preserve"> como se dá o lançamento de um e-commerce</w:t>
+      </w:r>
+      <w:r>
+        <w:t xml:space="preserve"> porque o sucesso da implementação deve sua maior parte a fase inicial, a fase de preparação</w:t>
+      </w:r>
+      <w:r>
+        <w:t xml:space="preserve"> onde está sendo formado a base para desenvolver por isso é fundamental que seja bem detalhada a pesquisa e por isso o modelo escolhido é o ideal, para que o usuário possa ter a melhor experiência e segurança na sua escolha.</w:t>
       </w:r>
       <w:bookmarkStart w:id="16" w:name="_GoBack"/>
       <w:bookmarkEnd w:id="16"/>
+      <w:r>
+        <w:t xml:space="preserve"> </w:t>
+      </w:r>
+      <w:r>
+        <w:t xml:space="preserve">  </w:t>
+      </w:r>
     </w:p>
     <w:p>
       <w:pPr>
@@ -7854,7 +10097,15 @@
       </w:pPr>
       <w:r>
         <w:tab/>
-        <w:t xml:space="preserve">Não deve-se inserir um novo assunto na conclusão. Aqui o autor apresentará as próprias impressões sobre o trabalho efetuado. </w:t>
+        <w:t xml:space="preserve">Não </w:t>
+      </w:r>
+      <w:proofErr w:type="gramStart"/>
+      <w:r>
+        <w:t>deve-se</w:t>
+      </w:r>
+      <w:proofErr w:type="gramEnd"/>
+      <w:r>
+        <w:t xml:space="preserve"> inserir um novo assunto na conclusão. Aqui o autor apresentará as próprias impressões sobre o trabalho efetuado. </w:t>
       </w:r>
     </w:p>
     <w:p>
@@ -7863,7 +10114,15 @@
         <w:ind w:firstLine="709"/>
       </w:pPr>
       <w:r>
-        <w:t>É importante também que sejam identificadas limitações e problemas que surgiram durante o desenvolvimento do trabalho e quais as consequências do mesmo.</w:t>
+        <w:t xml:space="preserve">É importante também que sejam </w:t>
+      </w:r>
+      <w:proofErr w:type="gramStart"/>
+      <w:r>
+        <w:t>identificadas</w:t>
+      </w:r>
+      <w:proofErr w:type="gramEnd"/>
+      <w:r>
+        <w:t xml:space="preserve"> limitações e problemas que surgiram durante o desenvolvimento do trabalho e quais as consequências do mesmo.</w:t>
       </w:r>
     </w:p>
     <w:p>
@@ -7921,7 +10180,15 @@
         <w:t>I</w:t>
       </w:r>
       <w:r>
-        <w:t>ndicar aqui todas as referências utilizadas, que devem ter sido (necessariamente) citadas ao longo do trabalho. Utilizar o padrão da ABNT. Sugere-se o uso de alguma ferramenta de gerenciamento de referencias para que reduza o trabalho em modificações.</w:t>
+        <w:t xml:space="preserve">ndicar aqui todas as referências utilizadas, que devem ter sido (necessariamente) citadas ao longo do trabalho. Utilizar o padrão da ABNT. Sugere-se o uso de alguma ferramenta de gerenciamento de </w:t>
+      </w:r>
+      <w:proofErr w:type="spellStart"/>
+      <w:r>
+        <w:t>referencias</w:t>
+      </w:r>
+      <w:proofErr w:type="spellEnd"/>
+      <w:r>
+        <w:t xml:space="preserve"> para que reduza o trabalho em modificações.</w:t>
       </w:r>
     </w:p>
     <w:p>
@@ -7933,13 +10200,23 @@
           <w:lang w:val="pt-BR"/>
         </w:rPr>
       </w:pPr>
+      <w:proofErr w:type="gramStart"/>
       <w:r>
         <w:rPr>
           <w:rFonts w:ascii="Times" w:hAnsi="Times"/>
           <w:b/>
           <w:lang w:val="pt-BR"/>
         </w:rPr>
-        <w:t>para livro:</w:t>
+        <w:t>para</w:t>
+      </w:r>
+      <w:proofErr w:type="gramEnd"/>
+      <w:r>
+        <w:rPr>
+          <w:rFonts w:ascii="Times" w:hAnsi="Times"/>
+          <w:b/>
+          <w:lang w:val="pt-BR"/>
+        </w:rPr>
+        <w:t xml:space="preserve"> livro:</w:t>
       </w:r>
     </w:p>
     <w:p>
@@ -7979,13 +10256,23 @@
           <w:lang w:val="pt-BR"/>
         </w:rPr>
       </w:pPr>
+      <w:proofErr w:type="gramStart"/>
       <w:r>
         <w:rPr>
           <w:rFonts w:ascii="Times" w:hAnsi="Times"/>
           <w:b/>
           <w:lang w:val="pt-BR"/>
         </w:rPr>
-        <w:t>para revista científica:</w:t>
+        <w:t>para</w:t>
+      </w:r>
+      <w:proofErr w:type="gramEnd"/>
+      <w:r>
+        <w:rPr>
+          <w:rFonts w:ascii="Times" w:hAnsi="Times"/>
+          <w:b/>
+          <w:lang w:val="pt-BR"/>
+        </w:rPr>
+        <w:t xml:space="preserve"> revista científica:</w:t>
       </w:r>
     </w:p>
     <w:p>
@@ -8025,13 +10312,23 @@
           <w:lang w:val="pt-BR"/>
         </w:rPr>
       </w:pPr>
+      <w:proofErr w:type="gramStart"/>
       <w:r>
         <w:rPr>
           <w:rFonts w:ascii="Times" w:hAnsi="Times"/>
           <w:b/>
           <w:lang w:val="pt-BR"/>
         </w:rPr>
-        <w:t>para anais de evento em meio eletrônico:</w:t>
+        <w:t>para</w:t>
+      </w:r>
+      <w:proofErr w:type="gramEnd"/>
+      <w:r>
+        <w:rPr>
+          <w:rFonts w:ascii="Times" w:hAnsi="Times"/>
+          <w:b/>
+          <w:lang w:val="pt-BR"/>
+        </w:rPr>
+        <w:t xml:space="preserve"> anais de evento em meio eletrônico:</w:t>
       </w:r>
     </w:p>
     <w:p>
@@ -8104,13 +10401,23 @@
           <w:lang w:val="pt-BR"/>
         </w:rPr>
       </w:pPr>
+      <w:proofErr w:type="gramStart"/>
       <w:r>
         <w:rPr>
           <w:rFonts w:ascii="Times" w:hAnsi="Times"/>
           <w:b/>
           <w:lang w:val="pt-BR"/>
         </w:rPr>
-        <w:t>para capítulo de livro:</w:t>
+        <w:t>para</w:t>
+      </w:r>
+      <w:proofErr w:type="gramEnd"/>
+      <w:r>
+        <w:rPr>
+          <w:rFonts w:ascii="Times" w:hAnsi="Times"/>
+          <w:b/>
+          <w:lang w:val="pt-BR"/>
+        </w:rPr>
+        <w:t xml:space="preserve"> capítulo de livro:</w:t>
       </w:r>
     </w:p>
     <w:p>
@@ -8159,13 +10466,23 @@
           <w:lang w:val="pt-BR"/>
         </w:rPr>
       </w:pPr>
+      <w:proofErr w:type="gramStart"/>
       <w:r>
         <w:rPr>
           <w:rFonts w:ascii="Times" w:hAnsi="Times"/>
           <w:b/>
           <w:lang w:val="pt-BR"/>
         </w:rPr>
-        <w:t>para dissertação ou tese:</w:t>
+        <w:t>para</w:t>
+      </w:r>
+      <w:proofErr w:type="gramEnd"/>
+      <w:r>
+        <w:rPr>
+          <w:rFonts w:ascii="Times" w:hAnsi="Times"/>
+          <w:b/>
+          <w:lang w:val="pt-BR"/>
+        </w:rPr>
+        <w:t xml:space="preserve"> dissertação ou tese:</w:t>
       </w:r>
     </w:p>
     <w:p>
@@ -8208,12 +10525,21 @@
         </w:rPr>
         <w:t xml:space="preserve">subtítulo. </w:t>
       </w:r>
+      <w:proofErr w:type="gramStart"/>
       <w:r>
         <w:rPr>
           <w:rFonts w:ascii="Times" w:hAnsi="Times"/>
           <w:lang w:eastAsia="en-US"/>
         </w:rPr>
-        <w:t>ano. Dissertação (ou Tese) – Departamento acadêmico, Universidade, Cidade, ano.</w:t>
+        <w:t>ano</w:t>
+      </w:r>
+      <w:proofErr w:type="gramEnd"/>
+      <w:r>
+        <w:rPr>
+          <w:rFonts w:ascii="Times" w:hAnsi="Times"/>
+          <w:lang w:eastAsia="en-US"/>
+        </w:rPr>
+        <w:t>. Dissertação (ou Tese) – Departamento acadêmico, Universidade, Cidade, ano.</w:t>
       </w:r>
     </w:p>
     <w:p>
@@ -9259,6 +11585,7 @@
                 <w:lang w:val="en-US"/>
               </w:rPr>
             </w:pPr>
+            <w:proofErr w:type="spellStart"/>
             <w:r>
               <w:rPr>
                 <w:rFonts w:ascii="Arial" w:eastAsia="Times New Roman" w:hAnsi="Arial" w:cs="Times New Roman"/>
@@ -9269,6 +11596,7 @@
               </w:rPr>
               <w:t>Não</w:t>
             </w:r>
+            <w:proofErr w:type="spellEnd"/>
           </w:p>
         </w:tc>
         <w:tc>
@@ -9817,6 +12145,7 @@
                 <w:lang w:val="en-US"/>
               </w:rPr>
             </w:pPr>
+            <w:proofErr w:type="spellStart"/>
             <w:r>
               <w:rPr>
                 <w:rFonts w:ascii="Arial" w:eastAsia="Times New Roman" w:hAnsi="Arial" w:cs="Times New Roman"/>
@@ -9825,8 +12154,53 @@
                 <w:szCs w:val="20"/>
                 <w:lang w:val="en-US"/>
               </w:rPr>
-              <w:t>Pelo jornal da instituição</w:t>
-            </w:r>
+              <w:t>Pelo</w:t>
+            </w:r>
+            <w:proofErr w:type="spellEnd"/>
+            <w:r>
+              <w:rPr>
+                <w:rFonts w:ascii="Arial" w:eastAsia="Times New Roman" w:hAnsi="Arial" w:cs="Times New Roman"/>
+                <w:color w:val="000000"/>
+                <w:sz w:val="20"/>
+                <w:szCs w:val="20"/>
+                <w:lang w:val="en-US"/>
+              </w:rPr>
+              <w:t xml:space="preserve"> </w:t>
+            </w:r>
+            <w:proofErr w:type="spellStart"/>
+            <w:r>
+              <w:rPr>
+                <w:rFonts w:ascii="Arial" w:eastAsia="Times New Roman" w:hAnsi="Arial" w:cs="Times New Roman"/>
+                <w:color w:val="000000"/>
+                <w:sz w:val="20"/>
+                <w:szCs w:val="20"/>
+                <w:lang w:val="en-US"/>
+              </w:rPr>
+              <w:t>jornal</w:t>
+            </w:r>
+            <w:proofErr w:type="spellEnd"/>
+            <w:r>
+              <w:rPr>
+                <w:rFonts w:ascii="Arial" w:eastAsia="Times New Roman" w:hAnsi="Arial" w:cs="Times New Roman"/>
+                <w:color w:val="000000"/>
+                <w:sz w:val="20"/>
+                <w:szCs w:val="20"/>
+                <w:lang w:val="en-US"/>
+              </w:rPr>
+              <w:t xml:space="preserve"> da </w:t>
+            </w:r>
+            <w:proofErr w:type="spellStart"/>
+            <w:r>
+              <w:rPr>
+                <w:rFonts w:ascii="Arial" w:eastAsia="Times New Roman" w:hAnsi="Arial" w:cs="Times New Roman"/>
+                <w:color w:val="000000"/>
+                <w:sz w:val="20"/>
+                <w:szCs w:val="20"/>
+                <w:lang w:val="en-US"/>
+              </w:rPr>
+              <w:t>instituição</w:t>
+            </w:r>
+            <w:proofErr w:type="spellEnd"/>
           </w:p>
         </w:tc>
         <w:tc>
@@ -9959,6 +12333,7 @@
                 <w:lang w:val="en-US"/>
               </w:rPr>
             </w:pPr>
+            <w:proofErr w:type="spellStart"/>
             <w:r>
               <w:rPr>
                 <w:rFonts w:ascii="Arial" w:eastAsia="Times New Roman" w:hAnsi="Arial" w:cs="Times New Roman"/>
@@ -9967,8 +12342,53 @@
                 <w:szCs w:val="20"/>
                 <w:lang w:val="en-US"/>
               </w:rPr>
-              <w:t>Por outra maneira</w:t>
-            </w:r>
+              <w:t>Por</w:t>
+            </w:r>
+            <w:proofErr w:type="spellEnd"/>
+            <w:r>
+              <w:rPr>
+                <w:rFonts w:ascii="Arial" w:eastAsia="Times New Roman" w:hAnsi="Arial" w:cs="Times New Roman"/>
+                <w:color w:val="000000"/>
+                <w:sz w:val="20"/>
+                <w:szCs w:val="20"/>
+                <w:lang w:val="en-US"/>
+              </w:rPr>
+              <w:t xml:space="preserve"> </w:t>
+            </w:r>
+            <w:proofErr w:type="spellStart"/>
+            <w:r>
+              <w:rPr>
+                <w:rFonts w:ascii="Arial" w:eastAsia="Times New Roman" w:hAnsi="Arial" w:cs="Times New Roman"/>
+                <w:color w:val="000000"/>
+                <w:sz w:val="20"/>
+                <w:szCs w:val="20"/>
+                <w:lang w:val="en-US"/>
+              </w:rPr>
+              <w:t>outra</w:t>
+            </w:r>
+            <w:proofErr w:type="spellEnd"/>
+            <w:r>
+              <w:rPr>
+                <w:rFonts w:ascii="Arial" w:eastAsia="Times New Roman" w:hAnsi="Arial" w:cs="Times New Roman"/>
+                <w:color w:val="000000"/>
+                <w:sz w:val="20"/>
+                <w:szCs w:val="20"/>
+                <w:lang w:val="en-US"/>
+              </w:rPr>
+              <w:t xml:space="preserve"> </w:t>
+            </w:r>
+            <w:proofErr w:type="spellStart"/>
+            <w:r>
+              <w:rPr>
+                <w:rFonts w:ascii="Arial" w:eastAsia="Times New Roman" w:hAnsi="Arial" w:cs="Times New Roman"/>
+                <w:color w:val="000000"/>
+                <w:sz w:val="20"/>
+                <w:szCs w:val="20"/>
+                <w:lang w:val="en-US"/>
+              </w:rPr>
+              <w:t>maneira</w:t>
+            </w:r>
+            <w:proofErr w:type="spellEnd"/>
           </w:p>
         </w:tc>
         <w:tc>
@@ -10404,6 +12824,7 @@
                 <w:lang w:val="en-US"/>
               </w:rPr>
             </w:pPr>
+            <w:proofErr w:type="spellStart"/>
             <w:r>
               <w:rPr>
                 <w:rFonts w:ascii="Arial" w:eastAsia="Times New Roman" w:hAnsi="Arial" w:cs="Times New Roman"/>
@@ -10414,6 +12835,7 @@
               </w:rPr>
               <w:t>Sempre</w:t>
             </w:r>
+            <w:proofErr w:type="spellEnd"/>
           </w:p>
         </w:tc>
         <w:tc>
@@ -10553,6 +12975,7 @@
                 <w:lang w:val="en-US"/>
               </w:rPr>
             </w:pPr>
+            <w:proofErr w:type="spellStart"/>
             <w:r>
               <w:rPr>
                 <w:rFonts w:ascii="Arial" w:eastAsia="Times New Roman" w:hAnsi="Arial" w:cs="Times New Roman"/>
@@ -10563,6 +12986,7 @@
               </w:rPr>
               <w:t>Nunca</w:t>
             </w:r>
+            <w:proofErr w:type="spellEnd"/>
           </w:p>
         </w:tc>
         <w:tc>
@@ -10701,6 +13125,7 @@
                 <w:lang w:val="en-US"/>
               </w:rPr>
             </w:pPr>
+            <w:proofErr w:type="spellStart"/>
             <w:r>
               <w:rPr>
                 <w:rFonts w:ascii="Arial" w:eastAsia="Times New Roman" w:hAnsi="Arial" w:cs="Times New Roman"/>
@@ -10709,8 +13134,31 @@
                 <w:szCs w:val="20"/>
                 <w:lang w:val="en-US"/>
               </w:rPr>
-              <w:t>Às vezes</w:t>
-            </w:r>
+              <w:t>Às</w:t>
+            </w:r>
+            <w:proofErr w:type="spellEnd"/>
+            <w:r>
+              <w:rPr>
+                <w:rFonts w:ascii="Arial" w:eastAsia="Times New Roman" w:hAnsi="Arial" w:cs="Times New Roman"/>
+                <w:color w:val="000000"/>
+                <w:sz w:val="20"/>
+                <w:szCs w:val="20"/>
+                <w:lang w:val="en-US"/>
+              </w:rPr>
+              <w:t xml:space="preserve"> </w:t>
+            </w:r>
+            <w:proofErr w:type="spellStart"/>
+            <w:r>
+              <w:rPr>
+                <w:rFonts w:ascii="Arial" w:eastAsia="Times New Roman" w:hAnsi="Arial" w:cs="Times New Roman"/>
+                <w:color w:val="000000"/>
+                <w:sz w:val="20"/>
+                <w:szCs w:val="20"/>
+                <w:lang w:val="en-US"/>
+              </w:rPr>
+              <w:t>vezes</w:t>
+            </w:r>
+            <w:proofErr w:type="spellEnd"/>
           </w:p>
         </w:tc>
         <w:tc>
@@ -10905,7 +13353,27 @@
                 <w:sz w:val="20"/>
                 <w:szCs w:val="20"/>
               </w:rPr>
-              <w:t>4. Se utiliza normas para elaboração de trabalhos acadêmicos, quais costuma consultar?</w:t>
+              <w:t xml:space="preserve">4. Se utiliza normas para elaboração de trabalhos acadêmicos, </w:t>
+            </w:r>
+            <w:proofErr w:type="spellStart"/>
+            <w:r>
+              <w:rPr>
+                <w:rFonts w:ascii="Arial" w:eastAsia="Times New Roman" w:hAnsi="Arial" w:cs="Times New Roman"/>
+                <w:color w:val="000000"/>
+                <w:sz w:val="20"/>
+                <w:szCs w:val="20"/>
+              </w:rPr>
+              <w:t>quais</w:t>
+            </w:r>
+            <w:proofErr w:type="spellEnd"/>
+            <w:r>
+              <w:rPr>
+                <w:rFonts w:ascii="Arial" w:eastAsia="Times New Roman" w:hAnsi="Arial" w:cs="Times New Roman"/>
+                <w:color w:val="000000"/>
+                <w:sz w:val="20"/>
+                <w:szCs w:val="20"/>
+              </w:rPr>
+              <w:t xml:space="preserve"> costuma consultar?</w:t>
             </w:r>
           </w:p>
         </w:tc>
@@ -11725,8 +14193,42 @@
                 <w:szCs w:val="20"/>
                 <w:lang w:val="en-US"/>
               </w:rPr>
-              <w:t>De outra instituição</w:t>
-            </w:r>
+              <w:t xml:space="preserve">De </w:t>
+            </w:r>
+            <w:proofErr w:type="spellStart"/>
+            <w:r>
+              <w:rPr>
+                <w:rFonts w:ascii="Arial" w:eastAsia="Times New Roman" w:hAnsi="Arial" w:cs="Times New Roman"/>
+                <w:color w:val="000000"/>
+                <w:sz w:val="20"/>
+                <w:szCs w:val="20"/>
+                <w:lang w:val="en-US"/>
+              </w:rPr>
+              <w:t>outra</w:t>
+            </w:r>
+            <w:proofErr w:type="spellEnd"/>
+            <w:r>
+              <w:rPr>
+                <w:rFonts w:ascii="Arial" w:eastAsia="Times New Roman" w:hAnsi="Arial" w:cs="Times New Roman"/>
+                <w:color w:val="000000"/>
+                <w:sz w:val="20"/>
+                <w:szCs w:val="20"/>
+                <w:lang w:val="en-US"/>
+              </w:rPr>
+              <w:t xml:space="preserve"> </w:t>
+            </w:r>
+            <w:proofErr w:type="spellStart"/>
+            <w:r>
+              <w:rPr>
+                <w:rFonts w:ascii="Arial" w:eastAsia="Times New Roman" w:hAnsi="Arial" w:cs="Times New Roman"/>
+                <w:color w:val="000000"/>
+                <w:sz w:val="20"/>
+                <w:szCs w:val="20"/>
+                <w:lang w:val="en-US"/>
+              </w:rPr>
+              <w:t>instituição</w:t>
+            </w:r>
+            <w:proofErr w:type="spellEnd"/>
           </w:p>
         </w:tc>
         <w:tc>
@@ -12470,6 +14972,7 @@
                 <w:lang w:val="en-US"/>
               </w:rPr>
             </w:pPr>
+            <w:proofErr w:type="spellStart"/>
             <w:r>
               <w:rPr>
                 <w:rFonts w:ascii="Arial" w:eastAsia="Times New Roman" w:hAnsi="Arial" w:cs="Times New Roman"/>
@@ -12478,7 +14981,18 @@
                 <w:szCs w:val="20"/>
                 <w:lang w:val="en-US"/>
               </w:rPr>
-              <w:t>Mensagem de veto</w:t>
+              <w:t>Mensagem</w:t>
+            </w:r>
+            <w:proofErr w:type="spellEnd"/>
+            <w:r>
+              <w:rPr>
+                <w:rFonts w:ascii="Arial" w:eastAsia="Times New Roman" w:hAnsi="Arial" w:cs="Times New Roman"/>
+                <w:color w:val="000000"/>
+                <w:sz w:val="20"/>
+                <w:szCs w:val="20"/>
+                <w:lang w:val="en-US"/>
+              </w:rPr>
+              <w:t xml:space="preserve"> de veto</w:t>
             </w:r>
           </w:p>
         </w:tc>
@@ -12722,19 +15236,9 @@
           <w:szCs w:val="20"/>
           <w:lang w:eastAsia="pt-BR"/>
         </w:rPr>
-        <w:t>        I - publicação - o oferecimento de obra literária, artística ou científica ao conhecimento do público, com o consentimento do autor, ou de qualquer outro titular de direito de autor, por qualquer forma ou processo;</w:t>
-      </w:r>
-    </w:p>
-    <w:p>
-      <w:pPr>
-        <w:spacing w:after="0" w:line="240" w:lineRule="auto"/>
-        <w:rPr>
-          <w:rFonts w:ascii="Arial" w:eastAsia="Times New Roman" w:hAnsi="Arial" w:cs="Times New Roman"/>
-          <w:sz w:val="24"/>
-          <w:szCs w:val="24"/>
-          <w:lang w:eastAsia="pt-BR"/>
-        </w:rPr>
-      </w:pPr>
+        <w:t xml:space="preserve">        I - </w:t>
+      </w:r>
+      <w:proofErr w:type="gramStart"/>
       <w:r>
         <w:rPr>
           <w:rFonts w:ascii="Arial" w:eastAsia="Times New Roman" w:hAnsi="Arial" w:cs="Arial"/>
@@ -12742,19 +15246,9 @@
           <w:szCs w:val="20"/>
           <w:lang w:eastAsia="pt-BR"/>
         </w:rPr>
-        <w:t xml:space="preserve">        II - transmissão ou emissão - a difusão de sons ou de sons e imagens, por meio de ondas radioelétricas; sinais de satélite; fio, cabo ou outro condutor; meios óticos ou qualquer outro processo eletromagnético; </w:t>
-      </w:r>
-    </w:p>
-    <w:p>
-      <w:pPr>
-        <w:spacing w:after="0" w:line="240" w:lineRule="auto"/>
-        <w:rPr>
-          <w:rFonts w:ascii="Arial" w:eastAsia="Times New Roman" w:hAnsi="Arial" w:cs="Times New Roman"/>
-          <w:sz w:val="24"/>
-          <w:szCs w:val="24"/>
-          <w:lang w:eastAsia="pt-BR"/>
-        </w:rPr>
-      </w:pPr>
+        <w:t>publicação</w:t>
+      </w:r>
+      <w:proofErr w:type="gramEnd"/>
       <w:r>
         <w:rPr>
           <w:rFonts w:ascii="Arial" w:eastAsia="Times New Roman" w:hAnsi="Arial" w:cs="Arial"/>
@@ -12762,7 +15256,7 @@
           <w:szCs w:val="20"/>
           <w:lang w:eastAsia="pt-BR"/>
         </w:rPr>
-        <w:t>        III - retransmissão - a emissão simultânea da transmissão de uma empresa por outra;</w:t>
+        <w:t xml:space="preserve"> - o oferecimento de obra literária, artística ou científica ao conhecimento do público, com o consentimento do autor, ou de qualquer outro titular de direito de autor, por qualquer forma ou processo;</w:t>
       </w:r>
     </w:p>
     <w:p>
@@ -12782,19 +15276,9 @@
           <w:szCs w:val="20"/>
           <w:lang w:eastAsia="pt-BR"/>
         </w:rPr>
-        <w:t>        IV - distribuição - a colocação à disposição do público do original ou cópia de obras literárias, artísticas ou científicas, interpretações ou execuções fixadas e fonogramas, mediante a venda, locação ou qualquer outra forma de transferência de propriedade ou posse;</w:t>
-      </w:r>
-    </w:p>
-    <w:p>
-      <w:pPr>
-        <w:spacing w:after="0" w:line="240" w:lineRule="auto"/>
-        <w:rPr>
-          <w:rFonts w:ascii="Arial" w:eastAsia="Times New Roman" w:hAnsi="Arial" w:cs="Times New Roman"/>
-          <w:sz w:val="24"/>
-          <w:szCs w:val="24"/>
-          <w:lang w:eastAsia="pt-BR"/>
-        </w:rPr>
-      </w:pPr>
+        <w:t xml:space="preserve">        II - </w:t>
+      </w:r>
+      <w:proofErr w:type="gramStart"/>
       <w:r>
         <w:rPr>
           <w:rFonts w:ascii="Arial" w:eastAsia="Times New Roman" w:hAnsi="Arial" w:cs="Arial"/>
@@ -12802,19 +15286,9 @@
           <w:szCs w:val="20"/>
           <w:lang w:eastAsia="pt-BR"/>
         </w:rPr>
-        <w:t>        V - comunicação ao público - ato mediante o qual a obra é colocada ao alcance do público, por qualquer meio ou procedimento e que não consista na distribuição de exemplares;</w:t>
-      </w:r>
-    </w:p>
-    <w:p>
-      <w:pPr>
-        <w:spacing w:after="0" w:line="240" w:lineRule="auto"/>
-        <w:rPr>
-          <w:rFonts w:ascii="Arial" w:eastAsia="Times New Roman" w:hAnsi="Arial" w:cs="Times New Roman"/>
-          <w:sz w:val="24"/>
-          <w:szCs w:val="24"/>
-          <w:lang w:eastAsia="pt-BR"/>
-        </w:rPr>
-      </w:pPr>
+        <w:t>transmissão</w:t>
+      </w:r>
+      <w:proofErr w:type="gramEnd"/>
       <w:r>
         <w:rPr>
           <w:rFonts w:ascii="Arial" w:eastAsia="Times New Roman" w:hAnsi="Arial" w:cs="Arial"/>
@@ -12822,7 +15296,7 @@
           <w:szCs w:val="20"/>
           <w:lang w:eastAsia="pt-BR"/>
         </w:rPr>
-        <w:t>        VI - reprodução - a cópia de um ou vários exemplares de uma obra literária, artística ou científica ou de um fonograma, de qualquer forma tangível, incluindo qualquer armazenamento permanente ou temporário por meios eletrônicos ou qualquer outro meio de fixação que venha a ser desenvolvido;</w:t>
+        <w:t xml:space="preserve"> ou emissão - a difusão de sons ou de sons e imagens, por meio de ondas radioelétricas; sinais de satélite; fio, cabo ou outro condutor; meios óticos ou qualquer outro processo eletromagnético; </w:t>
       </w:r>
     </w:p>
     <w:p>
@@ -12842,7 +15316,7 @@
           <w:szCs w:val="20"/>
           <w:lang w:eastAsia="pt-BR"/>
         </w:rPr>
-        <w:t>        VII - contrafação - a reprodução não autorizada;</w:t>
+        <w:t>        III - retransmissão - a emissão simultânea da transmissão de uma empresa por outra;</w:t>
       </w:r>
     </w:p>
     <w:p>
@@ -12862,19 +15336,9 @@
           <w:szCs w:val="20"/>
           <w:lang w:eastAsia="pt-BR"/>
         </w:rPr>
-        <w:t xml:space="preserve">        VIII - obra: </w:t>
-      </w:r>
-    </w:p>
-    <w:p>
-      <w:pPr>
-        <w:spacing w:after="0" w:line="240" w:lineRule="auto"/>
-        <w:rPr>
-          <w:rFonts w:ascii="Arial" w:eastAsia="Times New Roman" w:hAnsi="Arial" w:cs="Times New Roman"/>
-          <w:sz w:val="24"/>
-          <w:szCs w:val="24"/>
-          <w:lang w:eastAsia="pt-BR"/>
-        </w:rPr>
-      </w:pPr>
+        <w:t xml:space="preserve">        IV - </w:t>
+      </w:r>
+      <w:proofErr w:type="gramStart"/>
       <w:r>
         <w:rPr>
           <w:rFonts w:ascii="Arial" w:eastAsia="Times New Roman" w:hAnsi="Arial" w:cs="Arial"/>
@@ -12882,19 +15346,9 @@
           <w:szCs w:val="20"/>
           <w:lang w:eastAsia="pt-BR"/>
         </w:rPr>
-        <w:t>        a) em co-autoria - quando é criada em comum, por dois ou mais autores;</w:t>
-      </w:r>
-    </w:p>
-    <w:p>
-      <w:pPr>
-        <w:spacing w:after="0" w:line="240" w:lineRule="auto"/>
-        <w:rPr>
-          <w:rFonts w:ascii="Arial" w:eastAsia="Times New Roman" w:hAnsi="Arial" w:cs="Times New Roman"/>
-          <w:sz w:val="24"/>
-          <w:szCs w:val="24"/>
-          <w:lang w:eastAsia="pt-BR"/>
-        </w:rPr>
-      </w:pPr>
+        <w:t>distribuição</w:t>
+      </w:r>
+      <w:proofErr w:type="gramEnd"/>
       <w:r>
         <w:rPr>
           <w:rFonts w:ascii="Arial" w:eastAsia="Times New Roman" w:hAnsi="Arial" w:cs="Arial"/>
@@ -12902,7 +15356,7 @@
           <w:szCs w:val="20"/>
           <w:lang w:eastAsia="pt-BR"/>
         </w:rPr>
-        <w:t>        b) anônima - quando não se indica o nome do autor, por sua vontade ou por ser desconhecido;</w:t>
+        <w:t xml:space="preserve"> - a colocação à disposição do público do original ou cópia de obras literárias, artísticas ou científicas, interpretações ou execuções fixadas e fonogramas, mediante a venda, locação ou qualquer outra forma de transferência de propriedade ou posse;</w:t>
       </w:r>
     </w:p>
     <w:p>
@@ -12922,19 +15376,9 @@
           <w:szCs w:val="20"/>
           <w:lang w:eastAsia="pt-BR"/>
         </w:rPr>
-        <w:t>        c) pseudônima - quando o autor se oculta sob nome suposto;</w:t>
-      </w:r>
-    </w:p>
-    <w:p>
-      <w:pPr>
-        <w:spacing w:after="0" w:line="240" w:lineRule="auto"/>
-        <w:rPr>
-          <w:rFonts w:ascii="Arial" w:eastAsia="Times New Roman" w:hAnsi="Arial" w:cs="Times New Roman"/>
-          <w:sz w:val="24"/>
-          <w:szCs w:val="24"/>
-          <w:lang w:eastAsia="pt-BR"/>
-        </w:rPr>
-      </w:pPr>
+        <w:t xml:space="preserve">        V - </w:t>
+      </w:r>
+      <w:proofErr w:type="gramStart"/>
       <w:r>
         <w:rPr>
           <w:rFonts w:ascii="Arial" w:eastAsia="Times New Roman" w:hAnsi="Arial" w:cs="Arial"/>
@@ -12942,19 +15386,9 @@
           <w:szCs w:val="20"/>
           <w:lang w:eastAsia="pt-BR"/>
         </w:rPr>
-        <w:t>        d) inédita - a que não haja sido objeto de publicação;</w:t>
-      </w:r>
-    </w:p>
-    <w:p>
-      <w:pPr>
-        <w:spacing w:after="0" w:line="240" w:lineRule="auto"/>
-        <w:rPr>
-          <w:rFonts w:ascii="Arial" w:eastAsia="Times New Roman" w:hAnsi="Arial" w:cs="Times New Roman"/>
-          <w:sz w:val="24"/>
-          <w:szCs w:val="24"/>
-          <w:lang w:eastAsia="pt-BR"/>
-        </w:rPr>
-      </w:pPr>
+        <w:t>comunicação</w:t>
+      </w:r>
+      <w:proofErr w:type="gramEnd"/>
       <w:r>
         <w:rPr>
           <w:rFonts w:ascii="Arial" w:eastAsia="Times New Roman" w:hAnsi="Arial" w:cs="Arial"/>
@@ -12962,7 +15396,7 @@
           <w:szCs w:val="20"/>
           <w:lang w:eastAsia="pt-BR"/>
         </w:rPr>
-        <w:t>        e) póstuma - a que se publique após a morte do autor;</w:t>
+        <w:t xml:space="preserve"> ao público - ato mediante o qual a obra é colocada ao alcance do público, por qualquer meio ou procedimento e que não consista na distribuição de exemplares;</w:t>
       </w:r>
     </w:p>
     <w:p>
@@ -12982,19 +15416,9 @@
           <w:szCs w:val="20"/>
           <w:lang w:eastAsia="pt-BR"/>
         </w:rPr>
-        <w:t>        f) originária - a criação primígena;</w:t>
-      </w:r>
-    </w:p>
-    <w:p>
-      <w:pPr>
-        <w:spacing w:after="0" w:line="240" w:lineRule="auto"/>
-        <w:rPr>
-          <w:rFonts w:ascii="Arial" w:eastAsia="Times New Roman" w:hAnsi="Arial" w:cs="Times New Roman"/>
-          <w:sz w:val="24"/>
-          <w:szCs w:val="24"/>
-          <w:lang w:eastAsia="pt-BR"/>
-        </w:rPr>
-      </w:pPr>
+        <w:t xml:space="preserve">        VI - </w:t>
+      </w:r>
+      <w:proofErr w:type="gramStart"/>
       <w:r>
         <w:rPr>
           <w:rFonts w:ascii="Arial" w:eastAsia="Times New Roman" w:hAnsi="Arial" w:cs="Arial"/>
@@ -13002,19 +15426,9 @@
           <w:szCs w:val="20"/>
           <w:lang w:eastAsia="pt-BR"/>
         </w:rPr>
-        <w:t>        g) derivada - a que, constituindo criação intelectual nova, resulta da transformação de obra originária;</w:t>
-      </w:r>
-    </w:p>
-    <w:p>
-      <w:pPr>
-        <w:spacing w:after="0" w:line="240" w:lineRule="auto"/>
-        <w:rPr>
-          <w:rFonts w:ascii="Arial" w:eastAsia="Times New Roman" w:hAnsi="Arial" w:cs="Times New Roman"/>
-          <w:sz w:val="24"/>
-          <w:szCs w:val="24"/>
-          <w:lang w:eastAsia="pt-BR"/>
-        </w:rPr>
-      </w:pPr>
+        <w:t>reprodução</w:t>
+      </w:r>
+      <w:proofErr w:type="gramEnd"/>
       <w:r>
         <w:rPr>
           <w:rFonts w:ascii="Arial" w:eastAsia="Times New Roman" w:hAnsi="Arial" w:cs="Arial"/>
@@ -13022,7 +15436,7 @@
           <w:szCs w:val="20"/>
           <w:lang w:eastAsia="pt-BR"/>
         </w:rPr>
-        <w:t>        h) coletiva - a criada por iniciativa, organização e responsabilidade de uma pessoa física ou jurídica, que a publica sob seu nome ou marca e que é constituída pela participação de diferentes autores, cujas contribuições se fundem numa criação autônoma;</w:t>
+        <w:t xml:space="preserve"> - a cópia de um ou vários exemplares de uma obra literária, artística ou científica ou de um fonograma, de qualquer forma tangível, incluindo qualquer armazenamento permanente ou temporário por meios eletrônicos ou qualquer outro meio de fixação que venha a ser desenvolvido;</w:t>
       </w:r>
     </w:p>
     <w:p>
@@ -13042,7 +15456,7 @@
           <w:szCs w:val="20"/>
           <w:lang w:eastAsia="pt-BR"/>
         </w:rPr>
-        <w:t>        i) audiovisual - a que resulta da fixação de imagens com ou sem som, que tenha a finalidade de criar, por meio de sua reprodução, a impressão de movimento, independentemente dos processos de sua captação, do suporte usado inicial ou posteriormente para fixá-lo, bem como dos meios utilizados para sua veiculação;</w:t>
+        <w:t>        VII - contrafação - a reprodução não autorizada;</w:t>
       </w:r>
     </w:p>
     <w:p>
@@ -13062,7 +15476,7 @@
           <w:szCs w:val="20"/>
           <w:lang w:eastAsia="pt-BR"/>
         </w:rPr>
-        <w:t>        IX - fonograma - toda fixação de sons de uma execução ou interpretação ou de outros sons, ou de uma representação de sons que não seja uma fixação incluída em uma obra audiovisual;</w:t>
+        <w:t xml:space="preserve">        VIII - obra: </w:t>
       </w:r>
     </w:p>
     <w:p>
@@ -13082,7 +15496,287 @@
           <w:szCs w:val="20"/>
           <w:lang w:eastAsia="pt-BR"/>
         </w:rPr>
-        <w:t xml:space="preserve">        X - editor - a pessoa física ou jurídica à qual se atribui o direito exclusivo de reprodução da obra e o dever de divulgá-la, nos limites previstos no contrato de edição; </w:t>
+        <w:t xml:space="preserve">        a) em </w:t>
+      </w:r>
+      <w:proofErr w:type="spellStart"/>
+      <w:r>
+        <w:rPr>
+          <w:rFonts w:ascii="Arial" w:eastAsia="Times New Roman" w:hAnsi="Arial" w:cs="Arial"/>
+          <w:sz w:val="20"/>
+          <w:szCs w:val="20"/>
+          <w:lang w:eastAsia="pt-BR"/>
+        </w:rPr>
+        <w:t>co-autoria</w:t>
+      </w:r>
+      <w:proofErr w:type="spellEnd"/>
+      <w:r>
+        <w:rPr>
+          <w:rFonts w:ascii="Arial" w:eastAsia="Times New Roman" w:hAnsi="Arial" w:cs="Arial"/>
+          <w:sz w:val="20"/>
+          <w:szCs w:val="20"/>
+          <w:lang w:eastAsia="pt-BR"/>
+        </w:rPr>
+        <w:t xml:space="preserve"> - quando é criada em comum, por dois ou mais autores;</w:t>
+      </w:r>
+    </w:p>
+    <w:p>
+      <w:pPr>
+        <w:spacing w:after="0" w:line="240" w:lineRule="auto"/>
+        <w:rPr>
+          <w:rFonts w:ascii="Arial" w:eastAsia="Times New Roman" w:hAnsi="Arial" w:cs="Times New Roman"/>
+          <w:sz w:val="24"/>
+          <w:szCs w:val="24"/>
+          <w:lang w:eastAsia="pt-BR"/>
+        </w:rPr>
+      </w:pPr>
+      <w:r>
+        <w:rPr>
+          <w:rFonts w:ascii="Arial" w:eastAsia="Times New Roman" w:hAnsi="Arial" w:cs="Arial"/>
+          <w:sz w:val="20"/>
+          <w:szCs w:val="20"/>
+          <w:lang w:eastAsia="pt-BR"/>
+        </w:rPr>
+        <w:t>        b) anônima - quando não se indica o nome do autor, por sua vontade ou por ser desconhecido;</w:t>
+      </w:r>
+    </w:p>
+    <w:p>
+      <w:pPr>
+        <w:spacing w:after="0" w:line="240" w:lineRule="auto"/>
+        <w:rPr>
+          <w:rFonts w:ascii="Arial" w:eastAsia="Times New Roman" w:hAnsi="Arial" w:cs="Times New Roman"/>
+          <w:sz w:val="24"/>
+          <w:szCs w:val="24"/>
+          <w:lang w:eastAsia="pt-BR"/>
+        </w:rPr>
+      </w:pPr>
+      <w:r>
+        <w:rPr>
+          <w:rFonts w:ascii="Arial" w:eastAsia="Times New Roman" w:hAnsi="Arial" w:cs="Arial"/>
+          <w:sz w:val="20"/>
+          <w:szCs w:val="20"/>
+          <w:lang w:eastAsia="pt-BR"/>
+        </w:rPr>
+        <w:t>        c) pseudônima - quando o autor se oculta sob nome suposto;</w:t>
+      </w:r>
+    </w:p>
+    <w:p>
+      <w:pPr>
+        <w:spacing w:after="0" w:line="240" w:lineRule="auto"/>
+        <w:rPr>
+          <w:rFonts w:ascii="Arial" w:eastAsia="Times New Roman" w:hAnsi="Arial" w:cs="Times New Roman"/>
+          <w:sz w:val="24"/>
+          <w:szCs w:val="24"/>
+          <w:lang w:eastAsia="pt-BR"/>
+        </w:rPr>
+      </w:pPr>
+      <w:r>
+        <w:rPr>
+          <w:rFonts w:ascii="Arial" w:eastAsia="Times New Roman" w:hAnsi="Arial" w:cs="Arial"/>
+          <w:sz w:val="20"/>
+          <w:szCs w:val="20"/>
+          <w:lang w:eastAsia="pt-BR"/>
+        </w:rPr>
+        <w:t>        d) inédita - a que não haja sido objeto de publicação;</w:t>
+      </w:r>
+    </w:p>
+    <w:p>
+      <w:pPr>
+        <w:spacing w:after="0" w:line="240" w:lineRule="auto"/>
+        <w:rPr>
+          <w:rFonts w:ascii="Arial" w:eastAsia="Times New Roman" w:hAnsi="Arial" w:cs="Times New Roman"/>
+          <w:sz w:val="24"/>
+          <w:szCs w:val="24"/>
+          <w:lang w:eastAsia="pt-BR"/>
+        </w:rPr>
+      </w:pPr>
+      <w:r>
+        <w:rPr>
+          <w:rFonts w:ascii="Arial" w:eastAsia="Times New Roman" w:hAnsi="Arial" w:cs="Arial"/>
+          <w:sz w:val="20"/>
+          <w:szCs w:val="20"/>
+          <w:lang w:eastAsia="pt-BR"/>
+        </w:rPr>
+        <w:t>        e) póstuma - a que se publique após a morte do autor;</w:t>
+      </w:r>
+    </w:p>
+    <w:p>
+      <w:pPr>
+        <w:spacing w:after="0" w:line="240" w:lineRule="auto"/>
+        <w:rPr>
+          <w:rFonts w:ascii="Arial" w:eastAsia="Times New Roman" w:hAnsi="Arial" w:cs="Times New Roman"/>
+          <w:sz w:val="24"/>
+          <w:szCs w:val="24"/>
+          <w:lang w:eastAsia="pt-BR"/>
+        </w:rPr>
+      </w:pPr>
+      <w:r>
+        <w:rPr>
+          <w:rFonts w:ascii="Arial" w:eastAsia="Times New Roman" w:hAnsi="Arial" w:cs="Arial"/>
+          <w:sz w:val="20"/>
+          <w:szCs w:val="20"/>
+          <w:lang w:eastAsia="pt-BR"/>
+        </w:rPr>
+        <w:t xml:space="preserve">        f) originária - a criação </w:t>
+      </w:r>
+      <w:proofErr w:type="spellStart"/>
+      <w:r>
+        <w:rPr>
+          <w:rFonts w:ascii="Arial" w:eastAsia="Times New Roman" w:hAnsi="Arial" w:cs="Arial"/>
+          <w:sz w:val="20"/>
+          <w:szCs w:val="20"/>
+          <w:lang w:eastAsia="pt-BR"/>
+        </w:rPr>
+        <w:t>primígena</w:t>
+      </w:r>
+      <w:proofErr w:type="spellEnd"/>
+      <w:r>
+        <w:rPr>
+          <w:rFonts w:ascii="Arial" w:eastAsia="Times New Roman" w:hAnsi="Arial" w:cs="Arial"/>
+          <w:sz w:val="20"/>
+          <w:szCs w:val="20"/>
+          <w:lang w:eastAsia="pt-BR"/>
+        </w:rPr>
+        <w:t>;</w:t>
+      </w:r>
+    </w:p>
+    <w:p>
+      <w:pPr>
+        <w:spacing w:after="0" w:line="240" w:lineRule="auto"/>
+        <w:rPr>
+          <w:rFonts w:ascii="Arial" w:eastAsia="Times New Roman" w:hAnsi="Arial" w:cs="Times New Roman"/>
+          <w:sz w:val="24"/>
+          <w:szCs w:val="24"/>
+          <w:lang w:eastAsia="pt-BR"/>
+        </w:rPr>
+      </w:pPr>
+      <w:r>
+        <w:rPr>
+          <w:rFonts w:ascii="Arial" w:eastAsia="Times New Roman" w:hAnsi="Arial" w:cs="Arial"/>
+          <w:sz w:val="20"/>
+          <w:szCs w:val="20"/>
+          <w:lang w:eastAsia="pt-BR"/>
+        </w:rPr>
+        <w:t>        g) derivada - a que, constituindo criação intelectual nova, resulta da transformação de obra originária;</w:t>
+      </w:r>
+    </w:p>
+    <w:p>
+      <w:pPr>
+        <w:spacing w:after="0" w:line="240" w:lineRule="auto"/>
+        <w:rPr>
+          <w:rFonts w:ascii="Arial" w:eastAsia="Times New Roman" w:hAnsi="Arial" w:cs="Times New Roman"/>
+          <w:sz w:val="24"/>
+          <w:szCs w:val="24"/>
+          <w:lang w:eastAsia="pt-BR"/>
+        </w:rPr>
+      </w:pPr>
+      <w:r>
+        <w:rPr>
+          <w:rFonts w:ascii="Arial" w:eastAsia="Times New Roman" w:hAnsi="Arial" w:cs="Arial"/>
+          <w:sz w:val="20"/>
+          <w:szCs w:val="20"/>
+          <w:lang w:eastAsia="pt-BR"/>
+        </w:rPr>
+        <w:t>        h) coletiva - a criada por iniciativa, organização e responsabilidade de uma pessoa física ou jurídica, que a publica sob seu nome ou marca e que é constituída pela participação de diferentes autores, cujas contribuições se fundem numa criação autônoma;</w:t>
+      </w:r>
+    </w:p>
+    <w:p>
+      <w:pPr>
+        <w:spacing w:after="0" w:line="240" w:lineRule="auto"/>
+        <w:rPr>
+          <w:rFonts w:ascii="Arial" w:eastAsia="Times New Roman" w:hAnsi="Arial" w:cs="Times New Roman"/>
+          <w:sz w:val="24"/>
+          <w:szCs w:val="24"/>
+          <w:lang w:eastAsia="pt-BR"/>
+        </w:rPr>
+      </w:pPr>
+      <w:r>
+        <w:rPr>
+          <w:rFonts w:ascii="Arial" w:eastAsia="Times New Roman" w:hAnsi="Arial" w:cs="Arial"/>
+          <w:sz w:val="20"/>
+          <w:szCs w:val="20"/>
+          <w:lang w:eastAsia="pt-BR"/>
+        </w:rPr>
+        <w:t>        i) audiovisual - a que resulta da fixação de imagens com ou sem som, que tenha a finalidade de criar, por meio de sua reprodução, a impressão de movimento, independentemente dos processos de sua captação, do suporte usado inicial ou posteriormente para fixá-lo, bem como dos meios utilizados para sua veiculação;</w:t>
+      </w:r>
+    </w:p>
+    <w:p>
+      <w:pPr>
+        <w:spacing w:after="0" w:line="240" w:lineRule="auto"/>
+        <w:rPr>
+          <w:rFonts w:ascii="Arial" w:eastAsia="Times New Roman" w:hAnsi="Arial" w:cs="Times New Roman"/>
+          <w:sz w:val="24"/>
+          <w:szCs w:val="24"/>
+          <w:lang w:eastAsia="pt-BR"/>
+        </w:rPr>
+      </w:pPr>
+      <w:r>
+        <w:rPr>
+          <w:rFonts w:ascii="Arial" w:eastAsia="Times New Roman" w:hAnsi="Arial" w:cs="Arial"/>
+          <w:sz w:val="20"/>
+          <w:szCs w:val="20"/>
+          <w:lang w:eastAsia="pt-BR"/>
+        </w:rPr>
+        <w:t xml:space="preserve">        IX - </w:t>
+      </w:r>
+      <w:proofErr w:type="gramStart"/>
+      <w:r>
+        <w:rPr>
+          <w:rFonts w:ascii="Arial" w:eastAsia="Times New Roman" w:hAnsi="Arial" w:cs="Arial"/>
+          <w:sz w:val="20"/>
+          <w:szCs w:val="20"/>
+          <w:lang w:eastAsia="pt-BR"/>
+        </w:rPr>
+        <w:t>fonograma</w:t>
+      </w:r>
+      <w:proofErr w:type="gramEnd"/>
+      <w:r>
+        <w:rPr>
+          <w:rFonts w:ascii="Arial" w:eastAsia="Times New Roman" w:hAnsi="Arial" w:cs="Arial"/>
+          <w:sz w:val="20"/>
+          <w:szCs w:val="20"/>
+          <w:lang w:eastAsia="pt-BR"/>
+        </w:rPr>
+        <w:t xml:space="preserve"> - toda fixação de sons de uma execução ou interpretação ou de outros sons, ou de uma representação de sons que não seja uma fixação incluída em uma obra audiovisual;</w:t>
+      </w:r>
+    </w:p>
+    <w:p>
+      <w:pPr>
+        <w:spacing w:after="0" w:line="240" w:lineRule="auto"/>
+        <w:rPr>
+          <w:rFonts w:ascii="Arial" w:eastAsia="Times New Roman" w:hAnsi="Arial" w:cs="Times New Roman"/>
+          <w:sz w:val="24"/>
+          <w:szCs w:val="24"/>
+          <w:lang w:eastAsia="pt-BR"/>
+        </w:rPr>
+      </w:pPr>
+      <w:r>
+        <w:rPr>
+          <w:rFonts w:ascii="Arial" w:eastAsia="Times New Roman" w:hAnsi="Arial" w:cs="Arial"/>
+          <w:sz w:val="20"/>
+          <w:szCs w:val="20"/>
+          <w:lang w:eastAsia="pt-BR"/>
+        </w:rPr>
+        <w:t xml:space="preserve">        X - </w:t>
+      </w:r>
+      <w:proofErr w:type="gramStart"/>
+      <w:r>
+        <w:rPr>
+          <w:rFonts w:ascii="Arial" w:eastAsia="Times New Roman" w:hAnsi="Arial" w:cs="Arial"/>
+          <w:sz w:val="20"/>
+          <w:szCs w:val="20"/>
+          <w:lang w:eastAsia="pt-BR"/>
+        </w:rPr>
+        <w:t>editor</w:t>
+      </w:r>
+      <w:proofErr w:type="gramEnd"/>
+      <w:r>
+        <w:rPr>
+          <w:rFonts w:ascii="Arial" w:eastAsia="Times New Roman" w:hAnsi="Arial" w:cs="Arial"/>
+          <w:sz w:val="20"/>
+          <w:szCs w:val="20"/>
+          <w:lang w:eastAsia="pt-BR"/>
+        </w:rPr>
+        <w:t xml:space="preserve"> - a pessoa física ou jurídica à qual se atribui o direito exclusivo de reprodução da obra e o dever de divulgá-la, nos limites previstos no contrato de edição; </w:t>
       </w:r>
     </w:p>
     <w:p>
@@ -13212,7 +15906,7 @@
 </file>
 
 <file path=word/endnotes.xml><?xml version="1.0" encoding="utf-8"?>
-<w:endnotes xmlns:wpc="http://schemas.microsoft.com/office/word/2010/wordprocessingCanvas" xmlns:cx="http://schemas.microsoft.com/office/drawing/2014/chartex" xmlns:cx1="http://schemas.microsoft.com/office/drawing/2015/9/8/chartex" xmlns:cx2="http://schemas.microsoft.com/office/drawing/2015/10/21/chartex" xmlns:cx3="http://schemas.microsoft.com/office/drawing/2016/5/9/chartex" xmlns:cx4="http://schemas.microsoft.com/office/drawing/2016/5/10/chartex" xmlns:cx5="http://schemas.microsoft.com/office/drawing/2016/5/11/chartex" xmlns:cx6="http://schemas.microsoft.com/office/drawing/2016/5/12/chartex" xmlns:cx7="http://schemas.microsoft.com/office/drawing/2016/5/13/chartex" xmlns:cx8="http://schemas.microsoft.com/office/drawing/2016/5/14/chartex" xmlns:mc="http://schemas.openxmlformats.org/markup-compatibility/2006" xmlns:aink="http://schemas.microsoft.com/office/drawing/2016/ink" xmlns:am3d="http://schemas.microsoft.com/office/drawing/2017/model3d" xmlns:o="urn:schemas-microsoft-com:office:office" xmlns:r="http://schemas.openxmlformats.org/officeDocument/2006/relationships" xmlns:m="http://schemas.openxmlformats.org/officeDocument/2006/math" xmlns:v="urn:schemas-microsoft-com:vml" xmlns:wp14="http://schemas.microsoft.com/office/word/2010/wordprocessingDrawing" xmlns:wp="http://schemas.openxmlformats.org/drawingml/2006/wordprocessingDrawing" xmlns:w10="urn:schemas-microsoft-com:office:word" xmlns:w="http://schemas.openxmlformats.org/wordprocessingml/2006/main" xmlns:w14="http://schemas.microsoft.com/office/word/2010/wordml" xmlns:w15="http://schemas.microsoft.com/office/word/2012/wordml" xmlns:w16cid="http://schemas.microsoft.com/office/word/2016/wordml/cid" xmlns:w16se="http://schemas.microsoft.com/office/word/2015/wordml/symex" xmlns:wpg="http://schemas.microsoft.com/office/word/2010/wordprocessingGroup" xmlns:wpi="http://schemas.microsoft.com/office/word/2010/wordprocessingInk" xmlns:wne="http://schemas.microsoft.com/office/word/2006/wordml" xmlns:wps="http://schemas.microsoft.com/office/word/2010/wordprocessingShape" mc:Ignorable="w14 w15 w16se w16cid wp14">
+<w:endnotes xmlns:wpc="http://schemas.microsoft.com/office/word/2010/wordprocessingCanvas" xmlns:cx="http://schemas.microsoft.com/office/drawing/2014/chartex" xmlns:cx1="http://schemas.microsoft.com/office/drawing/2015/9/8/chartex" xmlns:mc="http://schemas.openxmlformats.org/markup-compatibility/2006" xmlns:o="urn:schemas-microsoft-com:office:office" xmlns:r="http://schemas.openxmlformats.org/officeDocument/2006/relationships" xmlns:m="http://schemas.openxmlformats.org/officeDocument/2006/math" xmlns:v="urn:schemas-microsoft-com:vml" xmlns:wp14="http://schemas.microsoft.com/office/word/2010/wordprocessingDrawing" xmlns:wp="http://schemas.openxmlformats.org/drawingml/2006/wordprocessingDrawing" xmlns:w10="urn:schemas-microsoft-com:office:word" xmlns:w="http://schemas.openxmlformats.org/wordprocessingml/2006/main" xmlns:w14="http://schemas.microsoft.com/office/word/2010/wordml" xmlns:w15="http://schemas.microsoft.com/office/word/2012/wordml" xmlns:w16se="http://schemas.microsoft.com/office/word/2015/wordml/symex" xmlns:wpg="http://schemas.microsoft.com/office/word/2010/wordprocessingGroup" xmlns:wpi="http://schemas.microsoft.com/office/word/2010/wordprocessingInk" xmlns:wne="http://schemas.microsoft.com/office/word/2006/wordml" xmlns:wps="http://schemas.microsoft.com/office/word/2010/wordprocessingShape" mc:Ignorable="w14 w15 w16se wp14">
   <w:endnote w:type="separator" w:id="-1">
     <w:p>
       <w:pPr>
@@ -13237,7 +15931,7 @@
 </file>
 
 <file path=word/footnotes.xml><?xml version="1.0" encoding="utf-8"?>
-<w:footnotes xmlns:wpc="http://schemas.microsoft.com/office/word/2010/wordprocessingCanvas" xmlns:cx="http://schemas.microsoft.com/office/drawing/2014/chartex" xmlns:cx1="http://schemas.microsoft.com/office/drawing/2015/9/8/chartex" xmlns:cx2="http://schemas.microsoft.com/office/drawing/2015/10/21/chartex" xmlns:cx3="http://schemas.microsoft.com/office/drawing/2016/5/9/chartex" xmlns:cx4="http://schemas.microsoft.com/office/drawing/2016/5/10/chartex" xmlns:cx5="http://schemas.microsoft.com/office/drawing/2016/5/11/chartex" xmlns:cx6="http://schemas.microsoft.com/office/drawing/2016/5/12/chartex" xmlns:cx7="http://schemas.microsoft.com/office/drawing/2016/5/13/chartex" xmlns:cx8="http://schemas.microsoft.com/office/drawing/2016/5/14/chartex" xmlns:mc="http://schemas.openxmlformats.org/markup-compatibility/2006" xmlns:aink="http://schemas.microsoft.com/office/drawing/2016/ink" xmlns:am3d="http://schemas.microsoft.com/office/drawing/2017/model3d" xmlns:o="urn:schemas-microsoft-com:office:office" xmlns:r="http://schemas.openxmlformats.org/officeDocument/2006/relationships" xmlns:m="http://schemas.openxmlformats.org/officeDocument/2006/math" xmlns:v="urn:schemas-microsoft-com:vml" xmlns:wp14="http://schemas.microsoft.com/office/word/2010/wordprocessingDrawing" xmlns:wp="http://schemas.openxmlformats.org/drawingml/2006/wordprocessingDrawing" xmlns:w10="urn:schemas-microsoft-com:office:word" xmlns:w="http://schemas.openxmlformats.org/wordprocessingml/2006/main" xmlns:w14="http://schemas.microsoft.com/office/word/2010/wordml" xmlns:w15="http://schemas.microsoft.com/office/word/2012/wordml" xmlns:w16cid="http://schemas.microsoft.com/office/word/2016/wordml/cid" xmlns:w16se="http://schemas.microsoft.com/office/word/2015/wordml/symex" xmlns:wpg="http://schemas.microsoft.com/office/word/2010/wordprocessingGroup" xmlns:wpi="http://schemas.microsoft.com/office/word/2010/wordprocessingInk" xmlns:wne="http://schemas.microsoft.com/office/word/2006/wordml" xmlns:wps="http://schemas.microsoft.com/office/word/2010/wordprocessingShape" mc:Ignorable="w14 w15 w16se w16cid wp14">
+<w:footnotes xmlns:wpc="http://schemas.microsoft.com/office/word/2010/wordprocessingCanvas" xmlns:cx="http://schemas.microsoft.com/office/drawing/2014/chartex" xmlns:cx1="http://schemas.microsoft.com/office/drawing/2015/9/8/chartex" xmlns:mc="http://schemas.openxmlformats.org/markup-compatibility/2006" xmlns:o="urn:schemas-microsoft-com:office:office" xmlns:r="http://schemas.openxmlformats.org/officeDocument/2006/relationships" xmlns:m="http://schemas.openxmlformats.org/officeDocument/2006/math" xmlns:v="urn:schemas-microsoft-com:vml" xmlns:wp14="http://schemas.microsoft.com/office/word/2010/wordprocessingDrawing" xmlns:wp="http://schemas.openxmlformats.org/drawingml/2006/wordprocessingDrawing" xmlns:w10="urn:schemas-microsoft-com:office:word" xmlns:w="http://schemas.openxmlformats.org/wordprocessingml/2006/main" xmlns:w14="http://schemas.microsoft.com/office/word/2010/wordml" xmlns:w15="http://schemas.microsoft.com/office/word/2012/wordml" xmlns:w16se="http://schemas.microsoft.com/office/word/2015/wordml/symex" xmlns:wpg="http://schemas.microsoft.com/office/word/2010/wordprocessingGroup" xmlns:wpi="http://schemas.microsoft.com/office/word/2010/wordprocessingInk" xmlns:wne="http://schemas.microsoft.com/office/word/2006/wordml" xmlns:wps="http://schemas.microsoft.com/office/word/2010/wordprocessingShape" mc:Ignorable="w14 w15 w16se wp14">
   <w:footnote w:type="separator" w:id="-1">
     <w:p>
       <w:pPr>
@@ -13262,7 +15956,7 @@
 </file>
 
 <file path=word/header1.xml><?xml version="1.0" encoding="utf-8"?>
-<w:hdr xmlns:wpc="http://schemas.microsoft.com/office/word/2010/wordprocessingCanvas" xmlns:cx="http://schemas.microsoft.com/office/drawing/2014/chartex" xmlns:cx1="http://schemas.microsoft.com/office/drawing/2015/9/8/chartex" xmlns:cx2="http://schemas.microsoft.com/office/drawing/2015/10/21/chartex" xmlns:cx3="http://schemas.microsoft.com/office/drawing/2016/5/9/chartex" xmlns:cx4="http://schemas.microsoft.com/office/drawing/2016/5/10/chartex" xmlns:cx5="http://schemas.microsoft.com/office/drawing/2016/5/11/chartex" xmlns:cx6="http://schemas.microsoft.com/office/drawing/2016/5/12/chartex" xmlns:cx7="http://schemas.microsoft.com/office/drawing/2016/5/13/chartex" xmlns:cx8="http://schemas.microsoft.com/office/drawing/2016/5/14/chartex" xmlns:mc="http://schemas.openxmlformats.org/markup-compatibility/2006" xmlns:aink="http://schemas.microsoft.com/office/drawing/2016/ink" xmlns:am3d="http://schemas.microsoft.com/office/drawing/2017/model3d" xmlns:o="urn:schemas-microsoft-com:office:office" xmlns:r="http://schemas.openxmlformats.org/officeDocument/2006/relationships" xmlns:m="http://schemas.openxmlformats.org/officeDocument/2006/math" xmlns:v="urn:schemas-microsoft-com:vml" xmlns:wp14="http://schemas.microsoft.com/office/word/2010/wordprocessingDrawing" xmlns:wp="http://schemas.openxmlformats.org/drawingml/2006/wordprocessingDrawing" xmlns:w10="urn:schemas-microsoft-com:office:word" xmlns:w="http://schemas.openxmlformats.org/wordprocessingml/2006/main" xmlns:w14="http://schemas.microsoft.com/office/word/2010/wordml" xmlns:w15="http://schemas.microsoft.com/office/word/2012/wordml" xmlns:w16cid="http://schemas.microsoft.com/office/word/2016/wordml/cid" xmlns:w16se="http://schemas.microsoft.com/office/word/2015/wordml/symex" xmlns:wpg="http://schemas.microsoft.com/office/word/2010/wordprocessingGroup" xmlns:wpi="http://schemas.microsoft.com/office/word/2010/wordprocessingInk" xmlns:wne="http://schemas.microsoft.com/office/word/2006/wordml" xmlns:wps="http://schemas.microsoft.com/office/word/2010/wordprocessingShape" mc:Ignorable="w14 w15 w16se w16cid wp14">
+<w:hdr xmlns:wpc="http://schemas.microsoft.com/office/word/2010/wordprocessingCanvas" xmlns:cx="http://schemas.microsoft.com/office/drawing/2014/chartex" xmlns:cx1="http://schemas.microsoft.com/office/drawing/2015/9/8/chartex" xmlns:mc="http://schemas.openxmlformats.org/markup-compatibility/2006" xmlns:o="urn:schemas-microsoft-com:office:office" xmlns:r="http://schemas.openxmlformats.org/officeDocument/2006/relationships" xmlns:m="http://schemas.openxmlformats.org/officeDocument/2006/math" xmlns:v="urn:schemas-microsoft-com:vml" xmlns:wp14="http://schemas.microsoft.com/office/word/2010/wordprocessingDrawing" xmlns:wp="http://schemas.openxmlformats.org/drawingml/2006/wordprocessingDrawing" xmlns:w10="urn:schemas-microsoft-com:office:word" xmlns:w="http://schemas.openxmlformats.org/wordprocessingml/2006/main" xmlns:w14="http://schemas.microsoft.com/office/word/2010/wordml" xmlns:w15="http://schemas.microsoft.com/office/word/2012/wordml" xmlns:w16se="http://schemas.microsoft.com/office/word/2015/wordml/symex" xmlns:wpg="http://schemas.microsoft.com/office/word/2010/wordprocessingGroup" xmlns:wpi="http://schemas.microsoft.com/office/word/2010/wordprocessingInk" xmlns:wne="http://schemas.microsoft.com/office/word/2006/wordml" xmlns:wps="http://schemas.microsoft.com/office/word/2010/wordprocessingShape" mc:Ignorable="w14 w15 w16se wp14">
   <w:p>
     <w:pPr>
       <w:pStyle w:val="Cabealho"/>
@@ -13278,7 +15972,7 @@
 </file>
 
 <file path=word/header2.xml><?xml version="1.0" encoding="utf-8"?>
-<w:hdr xmlns:wpc="http://schemas.microsoft.com/office/word/2010/wordprocessingCanvas" xmlns:cx="http://schemas.microsoft.com/office/drawing/2014/chartex" xmlns:cx1="http://schemas.microsoft.com/office/drawing/2015/9/8/chartex" xmlns:cx2="http://schemas.microsoft.com/office/drawing/2015/10/21/chartex" xmlns:cx3="http://schemas.microsoft.com/office/drawing/2016/5/9/chartex" xmlns:cx4="http://schemas.microsoft.com/office/drawing/2016/5/10/chartex" xmlns:cx5="http://schemas.microsoft.com/office/drawing/2016/5/11/chartex" xmlns:cx6="http://schemas.microsoft.com/office/drawing/2016/5/12/chartex" xmlns:cx7="http://schemas.microsoft.com/office/drawing/2016/5/13/chartex" xmlns:cx8="http://schemas.microsoft.com/office/drawing/2016/5/14/chartex" xmlns:mc="http://schemas.openxmlformats.org/markup-compatibility/2006" xmlns:aink="http://schemas.microsoft.com/office/drawing/2016/ink" xmlns:am3d="http://schemas.microsoft.com/office/drawing/2017/model3d" xmlns:o="urn:schemas-microsoft-com:office:office" xmlns:r="http://schemas.openxmlformats.org/officeDocument/2006/relationships" xmlns:m="http://schemas.openxmlformats.org/officeDocument/2006/math" xmlns:v="urn:schemas-microsoft-com:vml" xmlns:wp14="http://schemas.microsoft.com/office/word/2010/wordprocessingDrawing" xmlns:wp="http://schemas.openxmlformats.org/drawingml/2006/wordprocessingDrawing" xmlns:w10="urn:schemas-microsoft-com:office:word" xmlns:w="http://schemas.openxmlformats.org/wordprocessingml/2006/main" xmlns:w14="http://schemas.microsoft.com/office/word/2010/wordml" xmlns:w15="http://schemas.microsoft.com/office/word/2012/wordml" xmlns:w16cid="http://schemas.microsoft.com/office/word/2016/wordml/cid" xmlns:w16se="http://schemas.microsoft.com/office/word/2015/wordml/symex" xmlns:wpg="http://schemas.microsoft.com/office/word/2010/wordprocessingGroup" xmlns:wpi="http://schemas.microsoft.com/office/word/2010/wordprocessingInk" xmlns:wne="http://schemas.microsoft.com/office/word/2006/wordml" xmlns:wps="http://schemas.microsoft.com/office/word/2010/wordprocessingShape" mc:Ignorable="w14 w15 w16se w16cid wp14">
+<w:hdr xmlns:wpc="http://schemas.microsoft.com/office/word/2010/wordprocessingCanvas" xmlns:cx="http://schemas.microsoft.com/office/drawing/2014/chartex" xmlns:cx1="http://schemas.microsoft.com/office/drawing/2015/9/8/chartex" xmlns:mc="http://schemas.openxmlformats.org/markup-compatibility/2006" xmlns:o="urn:schemas-microsoft-com:office:office" xmlns:r="http://schemas.openxmlformats.org/officeDocument/2006/relationships" xmlns:m="http://schemas.openxmlformats.org/officeDocument/2006/math" xmlns:v="urn:schemas-microsoft-com:vml" xmlns:wp14="http://schemas.microsoft.com/office/word/2010/wordprocessingDrawing" xmlns:wp="http://schemas.openxmlformats.org/drawingml/2006/wordprocessingDrawing" xmlns:w10="urn:schemas-microsoft-com:office:word" xmlns:w="http://schemas.openxmlformats.org/wordprocessingml/2006/main" xmlns:w14="http://schemas.microsoft.com/office/word/2010/wordml" xmlns:w15="http://schemas.microsoft.com/office/word/2012/wordml" xmlns:w16se="http://schemas.microsoft.com/office/word/2015/wordml/symex" xmlns:wpg="http://schemas.microsoft.com/office/word/2010/wordprocessingGroup" xmlns:wpi="http://schemas.microsoft.com/office/word/2010/wordprocessingInk" xmlns:wne="http://schemas.microsoft.com/office/word/2006/wordml" xmlns:wps="http://schemas.microsoft.com/office/word/2010/wordprocessingShape" mc:Ignorable="w14 w15 w16se wp14">
   <w:sdt>
     <w:sdtPr>
       <w:id w:val="5014197"/>
@@ -13327,7 +16021,7 @@
 </file>
 
 <file path=word/header3.xml><?xml version="1.0" encoding="utf-8"?>
-<w:hdr xmlns:wpc="http://schemas.microsoft.com/office/word/2010/wordprocessingCanvas" xmlns:cx="http://schemas.microsoft.com/office/drawing/2014/chartex" xmlns:cx1="http://schemas.microsoft.com/office/drawing/2015/9/8/chartex" xmlns:cx2="http://schemas.microsoft.com/office/drawing/2015/10/21/chartex" xmlns:cx3="http://schemas.microsoft.com/office/drawing/2016/5/9/chartex" xmlns:cx4="http://schemas.microsoft.com/office/drawing/2016/5/10/chartex" xmlns:cx5="http://schemas.microsoft.com/office/drawing/2016/5/11/chartex" xmlns:cx6="http://schemas.microsoft.com/office/drawing/2016/5/12/chartex" xmlns:cx7="http://schemas.microsoft.com/office/drawing/2016/5/13/chartex" xmlns:cx8="http://schemas.microsoft.com/office/drawing/2016/5/14/chartex" xmlns:mc="http://schemas.openxmlformats.org/markup-compatibility/2006" xmlns:aink="http://schemas.microsoft.com/office/drawing/2016/ink" xmlns:am3d="http://schemas.microsoft.com/office/drawing/2017/model3d" xmlns:o="urn:schemas-microsoft-com:office:office" xmlns:r="http://schemas.openxmlformats.org/officeDocument/2006/relationships" xmlns:m="http://schemas.openxmlformats.org/officeDocument/2006/math" xmlns:v="urn:schemas-microsoft-com:vml" xmlns:wp14="http://schemas.microsoft.com/office/word/2010/wordprocessingDrawing" xmlns:wp="http://schemas.openxmlformats.org/drawingml/2006/wordprocessingDrawing" xmlns:w10="urn:schemas-microsoft-com:office:word" xmlns:w="http://schemas.openxmlformats.org/wordprocessingml/2006/main" xmlns:w14="http://schemas.microsoft.com/office/word/2010/wordml" xmlns:w15="http://schemas.microsoft.com/office/word/2012/wordml" xmlns:w16cid="http://schemas.microsoft.com/office/word/2016/wordml/cid" xmlns:w16se="http://schemas.microsoft.com/office/word/2015/wordml/symex" xmlns:wpg="http://schemas.microsoft.com/office/word/2010/wordprocessingGroup" xmlns:wpi="http://schemas.microsoft.com/office/word/2010/wordprocessingInk" xmlns:wne="http://schemas.microsoft.com/office/word/2006/wordml" xmlns:wps="http://schemas.microsoft.com/office/word/2010/wordprocessingShape" mc:Ignorable="w14 w15 w16se w16cid wp14">
+<w:hdr xmlns:wpc="http://schemas.microsoft.com/office/word/2010/wordprocessingCanvas" xmlns:cx="http://schemas.microsoft.com/office/drawing/2014/chartex" xmlns:cx1="http://schemas.microsoft.com/office/drawing/2015/9/8/chartex" xmlns:mc="http://schemas.openxmlformats.org/markup-compatibility/2006" xmlns:o="urn:schemas-microsoft-com:office:office" xmlns:r="http://schemas.openxmlformats.org/officeDocument/2006/relationships" xmlns:m="http://schemas.openxmlformats.org/officeDocument/2006/math" xmlns:v="urn:schemas-microsoft-com:vml" xmlns:wp14="http://schemas.microsoft.com/office/word/2010/wordprocessingDrawing" xmlns:wp="http://schemas.openxmlformats.org/drawingml/2006/wordprocessingDrawing" xmlns:w10="urn:schemas-microsoft-com:office:word" xmlns:w="http://schemas.openxmlformats.org/wordprocessingml/2006/main" xmlns:w14="http://schemas.microsoft.com/office/word/2010/wordml" xmlns:w15="http://schemas.microsoft.com/office/word/2012/wordml" xmlns:w16se="http://schemas.microsoft.com/office/word/2015/wordml/symex" xmlns:wpg="http://schemas.microsoft.com/office/word/2010/wordprocessingGroup" xmlns:wpi="http://schemas.microsoft.com/office/word/2010/wordprocessingInk" xmlns:wne="http://schemas.microsoft.com/office/word/2006/wordml" xmlns:wps="http://schemas.microsoft.com/office/word/2010/wordprocessingShape" mc:Ignorable="w14 w15 w16se wp14">
   <w:p>
     <w:pPr>
       <w:pStyle w:val="Cabealho"/>
@@ -13343,7 +16037,7 @@
 </file>
 
 <file path=word/header4.xml><?xml version="1.0" encoding="utf-8"?>
-<w:hdr xmlns:wpc="http://schemas.microsoft.com/office/word/2010/wordprocessingCanvas" xmlns:cx="http://schemas.microsoft.com/office/drawing/2014/chartex" xmlns:cx1="http://schemas.microsoft.com/office/drawing/2015/9/8/chartex" xmlns:cx2="http://schemas.microsoft.com/office/drawing/2015/10/21/chartex" xmlns:cx3="http://schemas.microsoft.com/office/drawing/2016/5/9/chartex" xmlns:cx4="http://schemas.microsoft.com/office/drawing/2016/5/10/chartex" xmlns:cx5="http://schemas.microsoft.com/office/drawing/2016/5/11/chartex" xmlns:cx6="http://schemas.microsoft.com/office/drawing/2016/5/12/chartex" xmlns:cx7="http://schemas.microsoft.com/office/drawing/2016/5/13/chartex" xmlns:cx8="http://schemas.microsoft.com/office/drawing/2016/5/14/chartex" xmlns:mc="http://schemas.openxmlformats.org/markup-compatibility/2006" xmlns:aink="http://schemas.microsoft.com/office/drawing/2016/ink" xmlns:am3d="http://schemas.microsoft.com/office/drawing/2017/model3d" xmlns:o="urn:schemas-microsoft-com:office:office" xmlns:r="http://schemas.openxmlformats.org/officeDocument/2006/relationships" xmlns:m="http://schemas.openxmlformats.org/officeDocument/2006/math" xmlns:v="urn:schemas-microsoft-com:vml" xmlns:wp14="http://schemas.microsoft.com/office/word/2010/wordprocessingDrawing" xmlns:wp="http://schemas.openxmlformats.org/drawingml/2006/wordprocessingDrawing" xmlns:w10="urn:schemas-microsoft-com:office:word" xmlns:w="http://schemas.openxmlformats.org/wordprocessingml/2006/main" xmlns:w14="http://schemas.microsoft.com/office/word/2010/wordml" xmlns:w15="http://schemas.microsoft.com/office/word/2012/wordml" xmlns:w16cid="http://schemas.microsoft.com/office/word/2016/wordml/cid" xmlns:w16se="http://schemas.microsoft.com/office/word/2015/wordml/symex" xmlns:wpg="http://schemas.microsoft.com/office/word/2010/wordprocessingGroup" xmlns:wpi="http://schemas.microsoft.com/office/word/2010/wordprocessingInk" xmlns:wne="http://schemas.microsoft.com/office/word/2006/wordml" xmlns:wps="http://schemas.microsoft.com/office/word/2010/wordprocessingShape" mc:Ignorable="w14 w15 w16se w16cid wp14">
+<w:hdr xmlns:wpc="http://schemas.microsoft.com/office/word/2010/wordprocessingCanvas" xmlns:cx="http://schemas.microsoft.com/office/drawing/2014/chartex" xmlns:cx1="http://schemas.microsoft.com/office/drawing/2015/9/8/chartex" xmlns:mc="http://schemas.openxmlformats.org/markup-compatibility/2006" xmlns:o="urn:schemas-microsoft-com:office:office" xmlns:r="http://schemas.openxmlformats.org/officeDocument/2006/relationships" xmlns:m="http://schemas.openxmlformats.org/officeDocument/2006/math" xmlns:v="urn:schemas-microsoft-com:vml" xmlns:wp14="http://schemas.microsoft.com/office/word/2010/wordprocessingDrawing" xmlns:wp="http://schemas.openxmlformats.org/drawingml/2006/wordprocessingDrawing" xmlns:w10="urn:schemas-microsoft-com:office:word" xmlns:w="http://schemas.openxmlformats.org/wordprocessingml/2006/main" xmlns:w14="http://schemas.microsoft.com/office/word/2010/wordml" xmlns:w15="http://schemas.microsoft.com/office/word/2012/wordml" xmlns:w16se="http://schemas.microsoft.com/office/word/2015/wordml/symex" xmlns:wpg="http://schemas.microsoft.com/office/word/2010/wordprocessingGroup" xmlns:wpi="http://schemas.microsoft.com/office/word/2010/wordprocessingInk" xmlns:wne="http://schemas.microsoft.com/office/word/2006/wordml" xmlns:wps="http://schemas.microsoft.com/office/word/2010/wordprocessingShape" mc:Ignorable="w14 w15 w16se wp14">
   <w:sdt>
     <w:sdtPr>
       <w:id w:val="1617871312"/>
@@ -13392,7 +16086,7 @@
 </file>
 
 <file path=word/header5.xml><?xml version="1.0" encoding="utf-8"?>
-<w:hdr xmlns:wpc="http://schemas.microsoft.com/office/word/2010/wordprocessingCanvas" xmlns:cx="http://schemas.microsoft.com/office/drawing/2014/chartex" xmlns:cx1="http://schemas.microsoft.com/office/drawing/2015/9/8/chartex" xmlns:cx2="http://schemas.microsoft.com/office/drawing/2015/10/21/chartex" xmlns:cx3="http://schemas.microsoft.com/office/drawing/2016/5/9/chartex" xmlns:cx4="http://schemas.microsoft.com/office/drawing/2016/5/10/chartex" xmlns:cx5="http://schemas.microsoft.com/office/drawing/2016/5/11/chartex" xmlns:cx6="http://schemas.microsoft.com/office/drawing/2016/5/12/chartex" xmlns:cx7="http://schemas.microsoft.com/office/drawing/2016/5/13/chartex" xmlns:cx8="http://schemas.microsoft.com/office/drawing/2016/5/14/chartex" xmlns:mc="http://schemas.openxmlformats.org/markup-compatibility/2006" xmlns:aink="http://schemas.microsoft.com/office/drawing/2016/ink" xmlns:am3d="http://schemas.microsoft.com/office/drawing/2017/model3d" xmlns:o="urn:schemas-microsoft-com:office:office" xmlns:r="http://schemas.openxmlformats.org/officeDocument/2006/relationships" xmlns:m="http://schemas.openxmlformats.org/officeDocument/2006/math" xmlns:v="urn:schemas-microsoft-com:vml" xmlns:wp14="http://schemas.microsoft.com/office/word/2010/wordprocessingDrawing" xmlns:wp="http://schemas.openxmlformats.org/drawingml/2006/wordprocessingDrawing" xmlns:w10="urn:schemas-microsoft-com:office:word" xmlns:w="http://schemas.openxmlformats.org/wordprocessingml/2006/main" xmlns:w14="http://schemas.microsoft.com/office/word/2010/wordml" xmlns:w15="http://schemas.microsoft.com/office/word/2012/wordml" xmlns:w16cid="http://schemas.microsoft.com/office/word/2016/wordml/cid" xmlns:w16se="http://schemas.microsoft.com/office/word/2015/wordml/symex" xmlns:wpg="http://schemas.microsoft.com/office/word/2010/wordprocessingGroup" xmlns:wpi="http://schemas.microsoft.com/office/word/2010/wordprocessingInk" xmlns:wne="http://schemas.microsoft.com/office/word/2006/wordml" xmlns:wps="http://schemas.microsoft.com/office/word/2010/wordprocessingShape" mc:Ignorable="w14 w15 w16se w16cid wp14">
+<w:hdr xmlns:wpc="http://schemas.microsoft.com/office/word/2010/wordprocessingCanvas" xmlns:cx="http://schemas.microsoft.com/office/drawing/2014/chartex" xmlns:cx1="http://schemas.microsoft.com/office/drawing/2015/9/8/chartex" xmlns:mc="http://schemas.openxmlformats.org/markup-compatibility/2006" xmlns:o="urn:schemas-microsoft-com:office:office" xmlns:r="http://schemas.openxmlformats.org/officeDocument/2006/relationships" xmlns:m="http://schemas.openxmlformats.org/officeDocument/2006/math" xmlns:v="urn:schemas-microsoft-com:vml" xmlns:wp14="http://schemas.microsoft.com/office/word/2010/wordprocessingDrawing" xmlns:wp="http://schemas.openxmlformats.org/drawingml/2006/wordprocessingDrawing" xmlns:w10="urn:schemas-microsoft-com:office:word" xmlns:w="http://schemas.openxmlformats.org/wordprocessingml/2006/main" xmlns:w14="http://schemas.microsoft.com/office/word/2010/wordml" xmlns:w15="http://schemas.microsoft.com/office/word/2012/wordml" xmlns:w16se="http://schemas.microsoft.com/office/word/2015/wordml/symex" xmlns:wpg="http://schemas.microsoft.com/office/word/2010/wordprocessingGroup" xmlns:wpi="http://schemas.microsoft.com/office/word/2010/wordprocessingInk" xmlns:wne="http://schemas.microsoft.com/office/word/2006/wordml" xmlns:wps="http://schemas.microsoft.com/office/word/2010/wordprocessingShape" mc:Ignorable="w14 w15 w16se wp14">
   <w:p>
     <w:pPr>
       <w:pStyle w:val="Cabealho"/>
@@ -13408,7 +16102,7 @@
 </file>
 
 <file path=word/header6.xml><?xml version="1.0" encoding="utf-8"?>
-<w:hdr xmlns:wpc="http://schemas.microsoft.com/office/word/2010/wordprocessingCanvas" xmlns:cx="http://schemas.microsoft.com/office/drawing/2014/chartex" xmlns:cx1="http://schemas.microsoft.com/office/drawing/2015/9/8/chartex" xmlns:cx2="http://schemas.microsoft.com/office/drawing/2015/10/21/chartex" xmlns:cx3="http://schemas.microsoft.com/office/drawing/2016/5/9/chartex" xmlns:cx4="http://schemas.microsoft.com/office/drawing/2016/5/10/chartex" xmlns:cx5="http://schemas.microsoft.com/office/drawing/2016/5/11/chartex" xmlns:cx6="http://schemas.microsoft.com/office/drawing/2016/5/12/chartex" xmlns:cx7="http://schemas.microsoft.com/office/drawing/2016/5/13/chartex" xmlns:cx8="http://schemas.microsoft.com/office/drawing/2016/5/14/chartex" xmlns:mc="http://schemas.openxmlformats.org/markup-compatibility/2006" xmlns:aink="http://schemas.microsoft.com/office/drawing/2016/ink" xmlns:am3d="http://schemas.microsoft.com/office/drawing/2017/model3d" xmlns:o="urn:schemas-microsoft-com:office:office" xmlns:r="http://schemas.openxmlformats.org/officeDocument/2006/relationships" xmlns:m="http://schemas.openxmlformats.org/officeDocument/2006/math" xmlns:v="urn:schemas-microsoft-com:vml" xmlns:wp14="http://schemas.microsoft.com/office/word/2010/wordprocessingDrawing" xmlns:wp="http://schemas.openxmlformats.org/drawingml/2006/wordprocessingDrawing" xmlns:w10="urn:schemas-microsoft-com:office:word" xmlns:w="http://schemas.openxmlformats.org/wordprocessingml/2006/main" xmlns:w14="http://schemas.microsoft.com/office/word/2010/wordml" xmlns:w15="http://schemas.microsoft.com/office/word/2012/wordml" xmlns:w16cid="http://schemas.microsoft.com/office/word/2016/wordml/cid" xmlns:w16se="http://schemas.microsoft.com/office/word/2015/wordml/symex" xmlns:wpg="http://schemas.microsoft.com/office/word/2010/wordprocessingGroup" xmlns:wpi="http://schemas.microsoft.com/office/word/2010/wordprocessingInk" xmlns:wne="http://schemas.microsoft.com/office/word/2006/wordml" xmlns:wps="http://schemas.microsoft.com/office/word/2010/wordprocessingShape" mc:Ignorable="w14 w15 w16se w16cid wp14">
+<w:hdr xmlns:wpc="http://schemas.microsoft.com/office/word/2010/wordprocessingCanvas" xmlns:cx="http://schemas.microsoft.com/office/drawing/2014/chartex" xmlns:cx1="http://schemas.microsoft.com/office/drawing/2015/9/8/chartex" xmlns:mc="http://schemas.openxmlformats.org/markup-compatibility/2006" xmlns:o="urn:schemas-microsoft-com:office:office" xmlns:r="http://schemas.openxmlformats.org/officeDocument/2006/relationships" xmlns:m="http://schemas.openxmlformats.org/officeDocument/2006/math" xmlns:v="urn:schemas-microsoft-com:vml" xmlns:wp14="http://schemas.microsoft.com/office/word/2010/wordprocessingDrawing" xmlns:wp="http://schemas.openxmlformats.org/drawingml/2006/wordprocessingDrawing" xmlns:w10="urn:schemas-microsoft-com:office:word" xmlns:w="http://schemas.openxmlformats.org/wordprocessingml/2006/main" xmlns:w14="http://schemas.microsoft.com/office/word/2010/wordml" xmlns:w15="http://schemas.microsoft.com/office/word/2012/wordml" xmlns:w16se="http://schemas.microsoft.com/office/word/2015/wordml/symex" xmlns:wpg="http://schemas.microsoft.com/office/word/2010/wordprocessingGroup" xmlns:wpi="http://schemas.microsoft.com/office/word/2010/wordprocessingInk" xmlns:wne="http://schemas.microsoft.com/office/word/2006/wordml" xmlns:wps="http://schemas.microsoft.com/office/word/2010/wordprocessingShape" mc:Ignorable="w14 w15 w16se wp14">
   <w:sdt>
     <w:sdtPr>
       <w:id w:val="5014198"/>
@@ -13454,7 +16148,7 @@
             <w:rFonts w:ascii="Times New Roman" w:hAnsi="Times New Roman" w:cs="Times New Roman"/>
             <w:noProof/>
           </w:rPr>
-          <w:t>12</w:t>
+          <w:t>13</w:t>
         </w:r>
         <w:r>
           <w:rPr>
@@ -13474,7 +16168,7 @@
 </file>
 
 <file path=word/numbering.xml><?xml version="1.0" encoding="utf-8"?>
-<w:numbering xmlns:wpc="http://schemas.microsoft.com/office/word/2010/wordprocessingCanvas" xmlns:cx="http://schemas.microsoft.com/office/drawing/2014/chartex" xmlns:cx1="http://schemas.microsoft.com/office/drawing/2015/9/8/chartex" xmlns:cx2="http://schemas.microsoft.com/office/drawing/2015/10/21/chartex" xmlns:cx3="http://schemas.microsoft.com/office/drawing/2016/5/9/chartex" xmlns:cx4="http://schemas.microsoft.com/office/drawing/2016/5/10/chartex" xmlns:cx5="http://schemas.microsoft.com/office/drawing/2016/5/11/chartex" xmlns:cx6="http://schemas.microsoft.com/office/drawing/2016/5/12/chartex" xmlns:cx7="http://schemas.microsoft.com/office/drawing/2016/5/13/chartex" xmlns:cx8="http://schemas.microsoft.com/office/drawing/2016/5/14/chartex" xmlns:mc="http://schemas.openxmlformats.org/markup-compatibility/2006" xmlns:aink="http://schemas.microsoft.com/office/drawing/2016/ink" xmlns:am3d="http://schemas.microsoft.com/office/drawing/2017/model3d" xmlns:o="urn:schemas-microsoft-com:office:office" xmlns:r="http://schemas.openxmlformats.org/officeDocument/2006/relationships" xmlns:m="http://schemas.openxmlformats.org/officeDocument/2006/math" xmlns:v="urn:schemas-microsoft-com:vml" xmlns:wp14="http://schemas.microsoft.com/office/word/2010/wordprocessingDrawing" xmlns:wp="http://schemas.openxmlformats.org/drawingml/2006/wordprocessingDrawing" xmlns:w10="urn:schemas-microsoft-com:office:word" xmlns:w="http://schemas.openxmlformats.org/wordprocessingml/2006/main" xmlns:w14="http://schemas.microsoft.com/office/word/2010/wordml" xmlns:w15="http://schemas.microsoft.com/office/word/2012/wordml" xmlns:w16cid="http://schemas.microsoft.com/office/word/2016/wordml/cid" xmlns:w16se="http://schemas.microsoft.com/office/word/2015/wordml/symex" xmlns:wpg="http://schemas.microsoft.com/office/word/2010/wordprocessingGroup" xmlns:wpi="http://schemas.microsoft.com/office/word/2010/wordprocessingInk" xmlns:wne="http://schemas.microsoft.com/office/word/2006/wordml" xmlns:wps="http://schemas.microsoft.com/office/word/2010/wordprocessingShape" mc:Ignorable="w14 w15 w16se w16cid wp14">
+<w:numbering xmlns:wpc="http://schemas.microsoft.com/office/word/2010/wordprocessingCanvas" xmlns:cx="http://schemas.microsoft.com/office/drawing/2014/chartex" xmlns:cx1="http://schemas.microsoft.com/office/drawing/2015/9/8/chartex" xmlns:mc="http://schemas.openxmlformats.org/markup-compatibility/2006" xmlns:o="urn:schemas-microsoft-com:office:office" xmlns:r="http://schemas.openxmlformats.org/officeDocument/2006/relationships" xmlns:m="http://schemas.openxmlformats.org/officeDocument/2006/math" xmlns:v="urn:schemas-microsoft-com:vml" xmlns:wp14="http://schemas.microsoft.com/office/word/2010/wordprocessingDrawing" xmlns:wp="http://schemas.openxmlformats.org/drawingml/2006/wordprocessingDrawing" xmlns:w10="urn:schemas-microsoft-com:office:word" xmlns:w="http://schemas.openxmlformats.org/wordprocessingml/2006/main" xmlns:w14="http://schemas.microsoft.com/office/word/2010/wordml" xmlns:w15="http://schemas.microsoft.com/office/word/2012/wordml" xmlns:w16se="http://schemas.microsoft.com/office/word/2015/wordml/symex" xmlns:wpg="http://schemas.microsoft.com/office/word/2010/wordprocessingGroup" xmlns:wpi="http://schemas.microsoft.com/office/word/2010/wordprocessingInk" xmlns:wne="http://schemas.microsoft.com/office/word/2006/wordml" xmlns:wps="http://schemas.microsoft.com/office/word/2010/wordprocessingShape" mc:Ignorable="w14 w15 w16se wp14">
   <w:abstractNum w:abstractNumId="0" w15:restartNumberingAfterBreak="0">
     <w:nsid w:val="06535713"/>
     <w:multiLevelType w:val="multilevel"/>
@@ -13711,7 +16405,7 @@
 </file>
 
 <file path=word/styles.xml><?xml version="1.0" encoding="utf-8"?>
-<w:styles xmlns:mc="http://schemas.openxmlformats.org/markup-compatibility/2006" xmlns:r="http://schemas.openxmlformats.org/officeDocument/2006/relationships" xmlns:w="http://schemas.openxmlformats.org/wordprocessingml/2006/main" xmlns:w14="http://schemas.microsoft.com/office/word/2010/wordml" xmlns:w15="http://schemas.microsoft.com/office/word/2012/wordml" xmlns:w16cid="http://schemas.microsoft.com/office/word/2016/wordml/cid" xmlns:w16se="http://schemas.microsoft.com/office/word/2015/wordml/symex" mc:Ignorable="w14 w15 w16se w16cid">
+<w:styles xmlns:mc="http://schemas.openxmlformats.org/markup-compatibility/2006" xmlns:r="http://schemas.openxmlformats.org/officeDocument/2006/relationships" xmlns:w="http://schemas.openxmlformats.org/wordprocessingml/2006/main" xmlns:w14="http://schemas.microsoft.com/office/word/2010/wordml" xmlns:w15="http://schemas.microsoft.com/office/word/2012/wordml" xmlns:w16se="http://schemas.microsoft.com/office/word/2015/wordml/symex" mc:Ignorable="w14 w15 w16se">
   <w:docDefaults>
     <w:rPrDefault>
       <w:rPr>
@@ -13727,7 +16421,7 @@
       </w:pPr>
     </w:pPrDefault>
   </w:docDefaults>
-  <w:latentStyles w:defLockedState="0" w:defUIPriority="99" w:defSemiHidden="0" w:defUnhideWhenUsed="0" w:defQFormat="0" w:count="377">
+  <w:latentStyles w:defLockedState="0" w:defUIPriority="99" w:defSemiHidden="0" w:defUnhideWhenUsed="0" w:defQFormat="0" w:count="371">
     <w:lsdException w:name="Normal" w:uiPriority="0" w:qFormat="1"/>
     <w:lsdException w:name="heading 1" w:uiPriority="0" w:qFormat="1"/>
     <w:lsdException w:name="heading 2" w:semiHidden="1" w:uiPriority="0" w:unhideWhenUsed="1" w:qFormat="1"/>
@@ -13875,8 +16569,11 @@
     <w:lsdException w:name="Table 3D effects 3" w:semiHidden="1" w:unhideWhenUsed="1"/>
     <w:lsdException w:name="Table Contemporary" w:semiHidden="1" w:unhideWhenUsed="1"/>
     <w:lsdException w:name="Table Elegant" w:semiHidden="1" w:unhideWhenUsed="1"/>
+    <w:lsdException w:name="Table Professional" w:semiHidden="1" w:unhideWhenUsed="1"/>
     <w:lsdException w:name="Table Subtle 1" w:semiHidden="1" w:unhideWhenUsed="1"/>
     <w:lsdException w:name="Table Subtle 2" w:semiHidden="1" w:unhideWhenUsed="1"/>
+    <w:lsdException w:name="Table Web 1" w:semiHidden="1" w:unhideWhenUsed="1"/>
+    <w:lsdException w:name="Table Web 2" w:semiHidden="1" w:unhideWhenUsed="1"/>
     <w:lsdException w:name="Table Web 3" w:semiHidden="1" w:unhideWhenUsed="1"/>
     <w:lsdException w:name="Balloon Text" w:semiHidden="1" w:unhideWhenUsed="1"/>
     <w:lsdException w:name="Table Grid" w:uiPriority="59"/>
@@ -14096,12 +16793,6 @@
     <w:lsdException w:name="List Table 5 Dark Accent 6" w:uiPriority="50"/>
     <w:lsdException w:name="List Table 6 Colorful Accent 6" w:uiPriority="51"/>
     <w:lsdException w:name="List Table 7 Colorful Accent 6" w:uiPriority="52"/>
-    <w:lsdException w:name="Mention" w:semiHidden="1" w:unhideWhenUsed="1"/>
-    <w:lsdException w:name="Smart Hyperlink" w:semiHidden="1" w:unhideWhenUsed="1"/>
-    <w:lsdException w:name="Hashtag" w:semiHidden="1" w:unhideWhenUsed="1"/>
-    <w:lsdException w:name="Unresolved Mention" w:semiHidden="1" w:unhideWhenUsed="1"/>
-    <w:lsdException w:name="Smart Link" w:semiHidden="1" w:unhideWhenUsed="1"/>
-    <w:lsdException w:name="Smart Link Error" w:semiHidden="1" w:unhideWhenUsed="1"/>
   </w:latentStyles>
   <w:style w:type="paragraph" w:default="1" w:styleId="Normal">
     <w:name w:val="Normal"/>
@@ -15144,7 +17835,7 @@
 </file>
 
 <file path=customXml/itemProps1.xml><?xml version="1.0" encoding="utf-8"?>
-<ds:datastoreItem xmlns:ds="http://schemas.openxmlformats.org/officeDocument/2006/customXml" ds:itemID="{4B8C6600-8562-438C-AAF0-47CB769E47CB}">
+<ds:datastoreItem xmlns:ds="http://schemas.openxmlformats.org/officeDocument/2006/customXml" ds:itemID="{0D8AA5C7-1315-438D-B66E-ABD64496C4B8}">
   <ds:schemaRefs>
     <ds:schemaRef ds:uri="http://schemas.openxmlformats.org/officeDocument/2006/bibliography"/>
   </ds:schemaRefs>
